--- a/project document.docx
+++ b/project document.docx
@@ -1,11 +1,12 @@
 
 <file path=word/document.xml><?xml version="1.0" encoding="utf-8"?>
-<w:document xmlns:wpc="http://schemas.microsoft.com/office/word/2010/wordprocessingCanvas" xmlns:cx="http://schemas.microsoft.com/office/drawing/2014/chartex" xmlns:cx1="http://schemas.microsoft.com/office/drawing/2015/9/8/chartex" xmlns:cx2="http://schemas.microsoft.com/office/drawing/2015/10/21/chartex" xmlns:mc="http://schemas.openxmlformats.org/markup-compatibility/2006" xmlns:o="urn:schemas-microsoft-com:office:office" xmlns:r="http://schemas.openxmlformats.org/officeDocument/2006/relationships" xmlns:m="http://schemas.openxmlformats.org/officeDocument/2006/math" xmlns:v="urn:schemas-microsoft-com:vml" xmlns:wp14="http://schemas.microsoft.com/office/word/2010/wordprocessingDrawing" xmlns:wp="http://schemas.openxmlformats.org/drawingml/2006/wordprocessingDrawing" xmlns:w10="urn:schemas-microsoft-com:office:word" xmlns:w="http://schemas.openxmlformats.org/wordprocessingml/2006/main" xmlns:w14="http://schemas.microsoft.com/office/word/2010/wordml" xmlns:w15="http://schemas.microsoft.com/office/word/2012/wordml" xmlns:w16se="http://schemas.microsoft.com/office/word/2015/wordml/symex" xmlns:wpg="http://schemas.microsoft.com/office/word/2010/wordprocessingGroup" xmlns:wpi="http://schemas.microsoft.com/office/word/2010/wordprocessingInk" xmlns:wne="http://schemas.microsoft.com/office/word/2006/wordml" xmlns:wps="http://schemas.microsoft.com/office/word/2010/wordprocessingShape" mc:Ignorable="w14 w15 w16se wp14">
+<w:document xmlns:wpc="http://schemas.microsoft.com/office/word/2010/wordprocessingCanvas" xmlns:mo="http://schemas.microsoft.com/office/mac/office/2008/main" xmlns:mc="http://schemas.openxmlformats.org/markup-compatibility/2006" xmlns:mv="urn:schemas-microsoft-com:mac:vml" xmlns:o="urn:schemas-microsoft-com:office:office" xmlns:r="http://schemas.openxmlformats.org/officeDocument/2006/relationships" xmlns:m="http://schemas.openxmlformats.org/officeDocument/2006/math" xmlns:v="urn:schemas-microsoft-com:vml" xmlns:wp14="http://schemas.microsoft.com/office/word/2010/wordprocessingDrawing" xmlns:wp="http://schemas.openxmlformats.org/drawingml/2006/wordprocessingDrawing" xmlns:w10="urn:schemas-microsoft-com:office:word" xmlns:w="http://schemas.openxmlformats.org/wordprocessingml/2006/main" xmlns:w14="http://schemas.microsoft.com/office/word/2010/wordml" xmlns:w15="http://schemas.microsoft.com/office/word/2012/wordml" xmlns:wpg="http://schemas.microsoft.com/office/word/2010/wordprocessingGroup" xmlns:wpi="http://schemas.microsoft.com/office/word/2010/wordprocessingInk" xmlns:wne="http://schemas.microsoft.com/office/word/2006/wordml" xmlns:wps="http://schemas.microsoft.com/office/word/2010/wordprocessingShape" mc:Ignorable="w14 w15 wp14">
   <w:body>
     <w:p>
       <w:pPr>
         <w:pStyle w:val="Date"/>
         <w:rPr>
+          <w:color w:val="000000" w:themeColor="text1"/>
           <w:sz w:val="24"/>
           <w:szCs w:val="24"/>
           <w:u w:val="single"/>
@@ -14,15 +15,16 @@
       <w:r>
         <w:rPr>
           <w:noProof/>
+          <w:color w:val="000000" w:themeColor="text1"/>
           <w:sz w:val="24"/>
           <w:szCs w:val="24"/>
           <w:u w:val="single"/>
-          <w:lang w:val="en-GB" w:eastAsia="en-GB"/>
+          <w:lang w:eastAsia="ja-JP"/>
         </w:rPr>
         <mc:AlternateContent>
           <mc:Choice Requires="wps">
             <w:drawing>
-              <wp:anchor distT="640080" distB="640080" distL="114300" distR="114300" simplePos="0" relativeHeight="251660288" behindDoc="0" locked="0" layoutInCell="1" allowOverlap="0">
+              <wp:anchor distT="640080" distB="640080" distL="114300" distR="114300" simplePos="0" relativeHeight="251660288" behindDoc="0" locked="0" layoutInCell="1" allowOverlap="0" wp14:anchorId="1166764A" wp14:editId="22D4C129">
                 <wp:simplePos x="819150" y="514350"/>
                 <wp:positionH relativeFrom="page">
                   <wp:align>center</wp:align>
@@ -182,11 +184,11 @@
           </mc:Choice>
           <mc:Fallback>
             <w:pict>
-              <v:shapetype id="_x0000_t202" coordsize="21600,21600" o:spt="202" path="m,l,21600r21600,l21600,xe">
+              <v:shapetype w14:anchorId="1166764A" id="_x0000_t202" coordsize="21600,21600" o:spt="202" path="m0,0l0,21600,21600,21600,21600,0xe">
                 <v:stroke joinstyle="miter"/>
                 <v:path gradientshapeok="t" o:connecttype="rect"/>
               </v:shapetype>
-              <v:shape id="Text Box 8" o:spid="_x0000_s1026" type="#_x0000_t202" alt="Contact information" style="position:absolute;margin-left:0;margin-top:0;width:507pt;height:64.8pt;z-index:251660288;visibility:visible;mso-wrap-style:square;mso-width-percent:765;mso-height-percent:0;mso-top-percent:66;mso-wrap-distance-left:9pt;mso-wrap-distance-top:50.4pt;mso-wrap-distance-right:9pt;mso-wrap-distance-bottom:50.4pt;mso-position-horizontal:center;mso-position-horizontal-relative:page;mso-position-vertical-relative:page;mso-width-percent:765;mso-height-percent:0;mso-top-percent:66;mso-width-relative:page;mso-height-relative:margin;v-text-anchor:top" o:gfxdata="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" o:allowoverlap="f" filled="f" stroked="f" strokeweight=".5pt">
+              <v:shape id="Text Box 8" o:spid="_x0000_s1026" type="#_x0000_t202" alt="Contact information" style="position:absolute;margin-left:0;margin-top:0;width:507pt;height:64.8pt;z-index:251660288;visibility:visible;mso-wrap-style:square;mso-width-percent:765;mso-height-percent:0;mso-top-percent:66;mso-wrap-distance-left:9pt;mso-wrap-distance-top:50.4pt;mso-wrap-distance-right:9pt;mso-wrap-distance-bottom:50.4pt;mso-position-horizontal:center;mso-position-horizontal-relative:page;mso-position-vertical-relative:page;mso-width-percent:765;mso-height-percent:0;mso-top-percent:66;mso-width-relative:page;mso-height-relative:margin;v-text-anchor:top" o:gfxdata="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" o:allowoverlap="f" filled="f" stroked="f" strokeweight=".5pt">
                 <v:textbox inset="0,0,0,0">
                   <w:txbxContent>
                     <w:tbl>
@@ -281,240 +283,569 @@
       </w:r>
       <w:r>
         <w:rPr>
+          <w:color w:val="000000" w:themeColor="text1"/>
           <w:sz w:val="24"/>
           <w:szCs w:val="24"/>
           <w:u w:val="single"/>
         </w:rPr>
-        <w:t>Organization Plan:</w:t>
-      </w:r>
-    </w:p>
-    <w:p>
-      <w:r>
-        <w:t>Each member of the team will take it in turn to become the Team Leader, this will allow everyone to gain an insight into what is expected of a team leader and what is required to become a good team leader.</w:t>
-      </w:r>
-      <w:r>
-        <w:t xml:space="preserve"> Everyone else</w:t>
-      </w:r>
-      <w:r>
-        <w:t xml:space="preserve"> not currently a team leader</w:t>
-      </w:r>
-      <w:r>
-        <w:t xml:space="preserve"> will be available to take on any of the tasks required to complete the project.</w:t>
-      </w:r>
-    </w:p>
-    <w:p>
-      <w:pPr>
-        <w:spacing w:after="0"/>
-      </w:pPr>
-      <w:r>
-        <w:t>Stephen Dixon</w:t>
-      </w:r>
-      <w:r>
-        <w:tab/>
-      </w:r>
-      <w:r>
-        <w:tab/>
-        <w:t>First Team Leader</w:t>
-      </w:r>
-    </w:p>
-    <w:p>
-      <w:pPr>
-        <w:spacing w:after="0"/>
-      </w:pPr>
-      <w:r>
-        <w:t xml:space="preserve">Ho Kan </w:t>
-      </w:r>
-      <w:r>
-        <w:t>Leung</w:t>
-      </w:r>
-    </w:p>
-    <w:p>
-      <w:pPr>
-        <w:spacing w:after="0"/>
-      </w:pPr>
-      <w:r>
-        <w:t xml:space="preserve">Joshua C </w:t>
-      </w:r>
-      <w:r>
-        <w:t>Weeden</w:t>
-      </w:r>
-    </w:p>
-    <w:p>
-      <w:pPr>
-        <w:spacing w:after="0"/>
-      </w:pPr>
-      <w:r>
-        <w:t>Gerardo de</w:t>
-      </w:r>
-      <w:r>
-        <w:t xml:space="preserve"> </w:t>
-      </w:r>
-      <w:r>
-        <w:t xml:space="preserve">Jesús </w:t>
-      </w:r>
-      <w:r>
-        <w:t>Juárez Ponce</w:t>
-      </w:r>
-    </w:p>
-    <w:p>
-      <w:pPr>
-        <w:spacing w:after="0"/>
-      </w:pPr>
-    </w:p>
-    <w:p>
-      <w:pPr>
-        <w:spacing w:after="0"/>
-      </w:pPr>
-    </w:p>
-    <w:p>
-      <w:pPr>
-        <w:spacing w:after="0"/>
-      </w:pPr>
-    </w:p>
-    <w:p>
-      <w:pPr>
-        <w:spacing w:after="0"/>
-        <w:rPr>
+        <w:t xml:space="preserve">Organization </w:t>
+      </w:r>
+      <w:bookmarkStart w:id="0" w:name="_GoBack"/>
+      <w:bookmarkEnd w:id="0"/>
+      <w:r>
+        <w:rPr>
+          <w:color w:val="000000" w:themeColor="text1"/>
           <w:sz w:val="24"/>
           <w:szCs w:val="24"/>
           <w:u w:val="single"/>
         </w:rPr>
-      </w:pPr>
-      <w:r>
-        <w:rPr>
+        <w:t>Plan:</w:t>
+      </w:r>
+    </w:p>
+    <w:p>
+      <w:pPr>
+        <w:rPr>
+          <w:color w:val="000000" w:themeColor="text1"/>
+        </w:rPr>
+      </w:pPr>
+      <w:r>
+        <w:rPr>
+          <w:color w:val="000000" w:themeColor="text1"/>
+        </w:rPr>
+        <w:t>Each member of the team will take it in turn to become the Team Leader, this will allow everyone to gain an insight into what is expected of a team leader and what is required to become a good team leader.</w:t>
+      </w:r>
+      <w:r>
+        <w:rPr>
+          <w:color w:val="000000" w:themeColor="text1"/>
+        </w:rPr>
+        <w:t xml:space="preserve"> </w:t>
+      </w:r>
+      <w:r>
+        <w:rPr>
+          <w:color w:val="000000" w:themeColor="text1"/>
+        </w:rPr>
+        <w:t>Those who are</w:t>
+      </w:r>
+      <w:r>
+        <w:rPr>
+          <w:color w:val="000000" w:themeColor="text1"/>
+        </w:rPr>
+        <w:t xml:space="preserve"> not currently a team leader</w:t>
+      </w:r>
+      <w:r>
+        <w:rPr>
+          <w:color w:val="000000" w:themeColor="text1"/>
+        </w:rPr>
+        <w:t xml:space="preserve"> will be available to take on any of the tasks required to complete the project.</w:t>
+      </w:r>
+    </w:p>
+    <w:p>
+      <w:pPr>
+        <w:spacing w:after="0"/>
+        <w:rPr>
+          <w:color w:val="000000" w:themeColor="text1"/>
+        </w:rPr>
+      </w:pPr>
+      <w:r>
+        <w:rPr>
+          <w:color w:val="000000" w:themeColor="text1"/>
+        </w:rPr>
+        <w:t>Stephen Dixon</w:t>
+      </w:r>
+      <w:r>
+        <w:rPr>
+          <w:color w:val="000000" w:themeColor="text1"/>
+        </w:rPr>
+        <w:tab/>
+      </w:r>
+      <w:r>
+        <w:rPr>
+          <w:color w:val="000000" w:themeColor="text1"/>
+        </w:rPr>
+        <w:tab/>
+        <w:t>First Team Leader</w:t>
+      </w:r>
+    </w:p>
+    <w:p>
+      <w:pPr>
+        <w:spacing w:after="0"/>
+        <w:rPr>
+          <w:color w:val="000000" w:themeColor="text1"/>
+        </w:rPr>
+      </w:pPr>
+      <w:r>
+        <w:rPr>
+          <w:color w:val="000000" w:themeColor="text1"/>
+        </w:rPr>
+        <w:t xml:space="preserve">Ho </w:t>
+      </w:r>
+      <w:proofErr w:type="spellStart"/>
+      <w:r>
+        <w:rPr>
+          <w:color w:val="000000" w:themeColor="text1"/>
+        </w:rPr>
+        <w:t>Kan</w:t>
+      </w:r>
+      <w:proofErr w:type="spellEnd"/>
+      <w:r>
+        <w:rPr>
+          <w:color w:val="000000" w:themeColor="text1"/>
+        </w:rPr>
+        <w:t xml:space="preserve"> Leung</w:t>
+      </w:r>
+    </w:p>
+    <w:p>
+      <w:pPr>
+        <w:spacing w:after="0"/>
+        <w:rPr>
+          <w:color w:val="000000" w:themeColor="text1"/>
+        </w:rPr>
+      </w:pPr>
+      <w:r>
+        <w:rPr>
+          <w:color w:val="000000" w:themeColor="text1"/>
+        </w:rPr>
+        <w:t>Joshua C Weeden</w:t>
+      </w:r>
+    </w:p>
+    <w:p>
+      <w:pPr>
+        <w:spacing w:after="0"/>
+        <w:rPr>
+          <w:color w:val="000000" w:themeColor="text1"/>
+        </w:rPr>
+      </w:pPr>
+      <w:r>
+        <w:rPr>
+          <w:color w:val="000000" w:themeColor="text1"/>
+        </w:rPr>
+        <w:t xml:space="preserve">Gerardo de </w:t>
+      </w:r>
+      <w:proofErr w:type="spellStart"/>
+      <w:r>
+        <w:rPr>
+          <w:color w:val="000000" w:themeColor="text1"/>
+        </w:rPr>
+        <w:t>Jesús</w:t>
+      </w:r>
+      <w:proofErr w:type="spellEnd"/>
+      <w:r>
+        <w:rPr>
+          <w:color w:val="000000" w:themeColor="text1"/>
+        </w:rPr>
+        <w:t xml:space="preserve"> </w:t>
+      </w:r>
+      <w:proofErr w:type="spellStart"/>
+      <w:r>
+        <w:rPr>
+          <w:color w:val="000000" w:themeColor="text1"/>
+        </w:rPr>
+        <w:t>Juárez</w:t>
+      </w:r>
+      <w:proofErr w:type="spellEnd"/>
+      <w:r>
+        <w:rPr>
+          <w:color w:val="000000" w:themeColor="text1"/>
+        </w:rPr>
+        <w:t xml:space="preserve"> Ponce</w:t>
+      </w:r>
+    </w:p>
+    <w:p>
+      <w:pPr>
+        <w:spacing w:after="0"/>
+        <w:rPr>
+          <w:color w:val="000000" w:themeColor="text1"/>
+        </w:rPr>
+      </w:pPr>
+      <w:proofErr w:type="spellStart"/>
+      <w:r>
+        <w:rPr>
+          <w:bCs/>
+          <w:color w:val="000000" w:themeColor="text1"/>
+        </w:rPr>
+        <w:t>Agne</w:t>
+      </w:r>
+      <w:proofErr w:type="spellEnd"/>
+      <w:r>
+        <w:rPr>
+          <w:bCs/>
+          <w:color w:val="000000" w:themeColor="text1"/>
+        </w:rPr>
+        <w:t xml:space="preserve"> </w:t>
+      </w:r>
+      <w:proofErr w:type="spellStart"/>
+      <w:r>
+        <w:rPr>
+          <w:bCs/>
+          <w:color w:val="000000" w:themeColor="text1"/>
+        </w:rPr>
+        <w:t>Kovalkova</w:t>
+      </w:r>
+      <w:proofErr w:type="spellEnd"/>
+      <w:r>
+        <w:rPr>
+          <w:color w:val="000000" w:themeColor="text1"/>
+        </w:rPr>
+        <w:t> </w:t>
+      </w:r>
+    </w:p>
+    <w:p>
+      <w:pPr>
+        <w:spacing w:after="0"/>
+        <w:rPr>
+          <w:color w:val="000000" w:themeColor="text1"/>
+        </w:rPr>
+      </w:pPr>
+    </w:p>
+    <w:p>
+      <w:pPr>
+        <w:spacing w:after="0"/>
+        <w:rPr>
+          <w:color w:val="000000" w:themeColor="text1"/>
+        </w:rPr>
+      </w:pPr>
+    </w:p>
+    <w:p>
+      <w:pPr>
+        <w:spacing w:after="0"/>
+        <w:rPr>
+          <w:color w:val="000000" w:themeColor="text1"/>
+        </w:rPr>
+      </w:pPr>
+    </w:p>
+    <w:p>
+      <w:pPr>
+        <w:spacing w:after="0"/>
+        <w:rPr>
+          <w:color w:val="000000" w:themeColor="text1"/>
+        </w:rPr>
+      </w:pPr>
+    </w:p>
+    <w:p>
+      <w:pPr>
+        <w:spacing w:after="0"/>
+        <w:rPr>
+          <w:color w:val="000000" w:themeColor="text1"/>
           <w:sz w:val="24"/>
           <w:szCs w:val="24"/>
           <w:u w:val="single"/>
         </w:rPr>
-        <w:t>Conflict Resolution:</w:t>
-      </w:r>
-    </w:p>
-    <w:p>
-      <w:pPr>
-        <w:spacing w:after="0"/>
-        <w:rPr>
+      </w:pPr>
+      <w:r>
+        <w:rPr>
+          <w:color w:val="000000" w:themeColor="text1"/>
           <w:sz w:val="24"/>
           <w:szCs w:val="24"/>
           <w:u w:val="single"/>
         </w:rPr>
-      </w:pPr>
+        <w:t>Conflict Resolution:</w:t>
+      </w:r>
     </w:p>
     <w:p>
       <w:pPr>
         <w:spacing w:after="0"/>
-      </w:pPr>
-      <w:r>
-        <w:t>At the end of each meeting the team will discuss any Conflict situations or perceived Conflict situations that have arisen between team members. Hopefully the issues will be minor and can be worked through</w:t>
-      </w:r>
-      <w:r>
-        <w:t xml:space="preserve"> during the meeting, if not then a meeting will take place between the team leader and the team members in conflict to discuss further.</w:t>
-      </w:r>
-    </w:p>
-    <w:p>
-      <w:pPr>
-        <w:spacing w:after="0"/>
-      </w:pPr>
-    </w:p>
-    <w:p>
-      <w:pPr>
-        <w:spacing w:after="0"/>
-      </w:pPr>
-      <w:r>
-        <w:t>If there is a conflict between the Customer and the Team Leader, the team will get together to discuss the conflict to see if the issue can be resolved. If the issue persists the Team Leader will step down and a new Team Leader elected.</w:t>
-      </w:r>
-    </w:p>
-    <w:p>
-      <w:pPr>
-        <w:spacing w:after="0"/>
-      </w:pPr>
-    </w:p>
-    <w:p>
-      <w:pPr>
-        <w:spacing w:after="0"/>
-      </w:pPr>
-      <w:r>
-        <w:t xml:space="preserve">If a conflict has arisen because the Team Leader has </w:t>
-      </w:r>
-      <w:r>
-        <w:t xml:space="preserve">not </w:t>
-      </w:r>
-      <w:r>
-        <w:t xml:space="preserve">done a sufficient amount of work, or the work has not been </w:t>
-      </w:r>
-      <w:r>
-        <w:t>completed to a satisfactory level, then the team will hold a meeting with the Team Leader to see if there is an issue that can be resolved. If there is no resolution to the issue the Team Leader will step down and a new Team Leader elected.</w:t>
-      </w:r>
-    </w:p>
-    <w:p>
-      <w:pPr>
-        <w:spacing w:after="0"/>
-      </w:pPr>
-    </w:p>
-    <w:p>
-      <w:pPr>
-        <w:spacing w:after="0"/>
-      </w:pPr>
-      <w:r>
-        <w:t>If a conflict has arisen because a Team Member has not done a sufficient amount of work, or the work has not been completed to a satisfactory level</w:t>
-      </w:r>
-      <w:r>
-        <w:t xml:space="preserve">, the Team Leader will discuss the issue with the Team Member </w:t>
-      </w:r>
-      <w:r>
-        <w:lastRenderedPageBreak/>
-        <w:t>to see if the issue can be resolved through additional training, or buddy working with another team member on project work.</w:t>
-      </w:r>
-    </w:p>
-    <w:p>
-      <w:pPr>
-        <w:spacing w:after="0"/>
-      </w:pPr>
-      <w:r>
-        <w:t xml:space="preserve"> </w:t>
-      </w:r>
-      <w:r>
-        <w:t xml:space="preserve"> </w:t>
-      </w:r>
-    </w:p>
-    <w:p>
-      <w:pPr>
-        <w:spacing w:after="0"/>
-      </w:pPr>
-      <w:r>
-        <w:t>If a conflict has arisen because of a disagreement in the final allocation of marks during the Peer Assessment</w:t>
-      </w:r>
-      <w:r>
-        <w:t>, the person in question will be allowed to state their ca</w:t>
-      </w:r>
-      <w:r>
-        <w:t>se for an increase in marks. For an increase to take place they must be able to give details of work that they have undertaken that has not been taken into consideration but has been attributed to them, otherwise the original mark given will have to stand.</w:t>
-      </w:r>
-    </w:p>
-    <w:p>
-      <w:pPr>
-        <w:spacing w:after="0"/>
-      </w:pPr>
-    </w:p>
-    <w:p>
-      <w:pPr>
-        <w:spacing w:after="0"/>
-      </w:pPr>
-    </w:p>
-    <w:p>
-      <w:pPr>
-        <w:spacing w:after="0"/>
-        <w:rPr>
+        <w:rPr>
+          <w:color w:val="000000" w:themeColor="text1"/>
           <w:sz w:val="24"/>
           <w:szCs w:val="24"/>
           <w:u w:val="single"/>
         </w:rPr>
       </w:pPr>
-      <w:r>
-        <w:rPr>
+    </w:p>
+    <w:p>
+      <w:pPr>
+        <w:spacing w:after="0"/>
+        <w:rPr>
+          <w:color w:val="000000" w:themeColor="text1"/>
+        </w:rPr>
+      </w:pPr>
+      <w:r>
+        <w:rPr>
+          <w:color w:val="000000" w:themeColor="text1"/>
+        </w:rPr>
+        <w:t>At the end of each mee</w:t>
+      </w:r>
+      <w:r>
+        <w:rPr>
+          <w:color w:val="000000" w:themeColor="text1"/>
+        </w:rPr>
+        <w:t>ting the team will discuss any c</w:t>
+      </w:r>
+      <w:r>
+        <w:rPr>
+          <w:color w:val="000000" w:themeColor="text1"/>
+        </w:rPr>
+        <w:t>o</w:t>
+      </w:r>
+      <w:r>
+        <w:rPr>
+          <w:color w:val="000000" w:themeColor="text1"/>
+        </w:rPr>
+        <w:t>nflict situations or perceived c</w:t>
+      </w:r>
+      <w:r>
+        <w:rPr>
+          <w:color w:val="000000" w:themeColor="text1"/>
+        </w:rPr>
+        <w:t>onflict situations that have arisen between team members. Hopefully the issues will be minor and can be worked through</w:t>
+      </w:r>
+      <w:r>
+        <w:rPr>
+          <w:color w:val="000000" w:themeColor="text1"/>
+        </w:rPr>
+        <w:t xml:space="preserve"> during the meeting. I</w:t>
+      </w:r>
+      <w:r>
+        <w:rPr>
+          <w:color w:val="000000" w:themeColor="text1"/>
+        </w:rPr>
+        <w:t xml:space="preserve">f </w:t>
+      </w:r>
+      <w:proofErr w:type="gramStart"/>
+      <w:r>
+        <w:rPr>
+          <w:color w:val="000000" w:themeColor="text1"/>
+        </w:rPr>
+        <w:t>not</w:t>
+      </w:r>
+      <w:proofErr w:type="gramEnd"/>
+      <w:r>
+        <w:rPr>
+          <w:color w:val="000000" w:themeColor="text1"/>
+        </w:rPr>
+        <w:t xml:space="preserve"> then a meeting will take place between the team leader and the team members in conflict to discuss further.</w:t>
+      </w:r>
+    </w:p>
+    <w:p>
+      <w:pPr>
+        <w:spacing w:after="0"/>
+        <w:rPr>
+          <w:color w:val="000000" w:themeColor="text1"/>
+        </w:rPr>
+      </w:pPr>
+    </w:p>
+    <w:p>
+      <w:pPr>
+        <w:spacing w:after="0"/>
+        <w:rPr>
+          <w:color w:val="000000" w:themeColor="text1"/>
+        </w:rPr>
+      </w:pPr>
+      <w:r>
+        <w:rPr>
+          <w:color w:val="000000" w:themeColor="text1"/>
+        </w:rPr>
+        <w:t>If there is a conflict between the Customer and the Team Leader, the team will get together to discuss the conflict to see if the issue can be resolved. If the issue persists the Team Leader will step down and a new Team Leader</w:t>
+      </w:r>
+      <w:r>
+        <w:rPr>
+          <w:color w:val="000000" w:themeColor="text1"/>
+        </w:rPr>
+        <w:t xml:space="preserve"> will be</w:t>
+      </w:r>
+      <w:r>
+        <w:rPr>
+          <w:color w:val="000000" w:themeColor="text1"/>
+        </w:rPr>
+        <w:t xml:space="preserve"> elected.</w:t>
+      </w:r>
+    </w:p>
+    <w:p>
+      <w:pPr>
+        <w:spacing w:after="0"/>
+        <w:rPr>
+          <w:color w:val="000000" w:themeColor="text1"/>
+        </w:rPr>
+      </w:pPr>
+    </w:p>
+    <w:p>
+      <w:pPr>
+        <w:spacing w:after="0"/>
+        <w:rPr>
+          <w:color w:val="000000" w:themeColor="text1"/>
+        </w:rPr>
+      </w:pPr>
+      <w:r>
+        <w:rPr>
+          <w:color w:val="000000" w:themeColor="text1"/>
+        </w:rPr>
+        <w:t xml:space="preserve">If a conflict has arisen because the Team Leader has </w:t>
+      </w:r>
+      <w:r>
+        <w:rPr>
+          <w:color w:val="000000" w:themeColor="text1"/>
+        </w:rPr>
+        <w:t xml:space="preserve">not </w:t>
+      </w:r>
+      <w:r>
+        <w:rPr>
+          <w:color w:val="000000" w:themeColor="text1"/>
+        </w:rPr>
+        <w:t xml:space="preserve">done a sufficient amount of work, or the work has not been </w:t>
+      </w:r>
+      <w:r>
+        <w:rPr>
+          <w:color w:val="000000" w:themeColor="text1"/>
+        </w:rPr>
+        <w:t>completed to a satisfactory level, then the team will hold a meeting with the Team Leader to see if there is an issue that can be resolved. If there is no resolution to the issue the Team Leader will step down and a new Team Leader</w:t>
+      </w:r>
+      <w:r>
+        <w:rPr>
+          <w:color w:val="000000" w:themeColor="text1"/>
+        </w:rPr>
+        <w:t xml:space="preserve"> will be</w:t>
+      </w:r>
+      <w:r>
+        <w:rPr>
+          <w:color w:val="000000" w:themeColor="text1"/>
+        </w:rPr>
+        <w:t xml:space="preserve"> elected.</w:t>
+      </w:r>
+    </w:p>
+    <w:p>
+      <w:pPr>
+        <w:spacing w:after="0"/>
+        <w:rPr>
+          <w:color w:val="000000" w:themeColor="text1"/>
+        </w:rPr>
+      </w:pPr>
+    </w:p>
+    <w:p>
+      <w:pPr>
+        <w:spacing w:after="0"/>
+        <w:rPr>
+          <w:color w:val="000000" w:themeColor="text1"/>
+        </w:rPr>
+      </w:pPr>
+      <w:r>
+        <w:rPr>
+          <w:color w:val="000000" w:themeColor="text1"/>
+        </w:rPr>
+        <w:t>If a conflict has arisen because a Team Member has not done a sufficient amount of work, or the work has not been completed to a satisfactory level</w:t>
+      </w:r>
+      <w:r>
+        <w:rPr>
+          <w:color w:val="000000" w:themeColor="text1"/>
+        </w:rPr>
+        <w:t>, the Team Leader will discuss the issue with the Team Member</w:t>
+      </w:r>
+      <w:r>
+        <w:rPr>
+          <w:color w:val="000000" w:themeColor="text1"/>
+        </w:rPr>
+        <w:t>s</w:t>
+      </w:r>
+      <w:r>
+        <w:rPr>
+          <w:color w:val="000000" w:themeColor="text1"/>
+        </w:rPr>
+        <w:t xml:space="preserve"> </w:t>
+      </w:r>
+      <w:r>
+        <w:rPr>
+          <w:color w:val="000000" w:themeColor="text1"/>
+        </w:rPr>
+        <w:lastRenderedPageBreak/>
+        <w:t xml:space="preserve">to see if the </w:t>
+      </w:r>
+      <w:r>
+        <w:rPr>
+          <w:color w:val="000000" w:themeColor="text1"/>
+        </w:rPr>
+        <w:t xml:space="preserve">issue can be resolved through additional training, or buddy working with another team member on </w:t>
+      </w:r>
+      <w:r>
+        <w:rPr>
+          <w:color w:val="000000" w:themeColor="text1"/>
+        </w:rPr>
+        <w:t>their assigned</w:t>
+      </w:r>
+      <w:r>
+        <w:rPr>
+          <w:color w:val="000000" w:themeColor="text1"/>
+        </w:rPr>
+        <w:t xml:space="preserve"> work.</w:t>
+      </w:r>
+    </w:p>
+    <w:p>
+      <w:pPr>
+        <w:spacing w:after="0"/>
+        <w:rPr>
+          <w:color w:val="000000" w:themeColor="text1"/>
+        </w:rPr>
+      </w:pPr>
+      <w:r>
+        <w:rPr>
+          <w:color w:val="000000" w:themeColor="text1"/>
+        </w:rPr>
+        <w:t xml:space="preserve"> </w:t>
+      </w:r>
+      <w:r>
+        <w:rPr>
+          <w:color w:val="000000" w:themeColor="text1"/>
+        </w:rPr>
+        <w:t xml:space="preserve"> </w:t>
+      </w:r>
+    </w:p>
+    <w:p>
+      <w:pPr>
+        <w:spacing w:after="0"/>
+        <w:rPr>
+          <w:color w:val="000000" w:themeColor="text1"/>
+        </w:rPr>
+      </w:pPr>
+      <w:r>
+        <w:rPr>
+          <w:color w:val="000000" w:themeColor="text1"/>
+        </w:rPr>
+        <w:t>If a conflict has arisen because of a disagreement in the final allocation of marks during the Peer Assessment</w:t>
+      </w:r>
+      <w:r>
+        <w:rPr>
+          <w:color w:val="000000" w:themeColor="text1"/>
+        </w:rPr>
+        <w:t>, the person in question will be allowed to state their ca</w:t>
+      </w:r>
+      <w:r>
+        <w:rPr>
+          <w:color w:val="000000" w:themeColor="text1"/>
+        </w:rPr>
+        <w:t>se for an increase in marks. For an increase to take place they must be able to give details of work that they have undertaken that has not been taken into consideration but has been attributed to them, otherwise the original mark given will have to stand.</w:t>
+      </w:r>
+    </w:p>
+    <w:p>
+      <w:pPr>
+        <w:spacing w:after="0"/>
+        <w:rPr>
+          <w:color w:val="000000" w:themeColor="text1"/>
+        </w:rPr>
+      </w:pPr>
+    </w:p>
+    <w:p>
+      <w:pPr>
+        <w:spacing w:after="0"/>
+        <w:rPr>
+          <w:color w:val="000000" w:themeColor="text1"/>
+        </w:rPr>
+      </w:pPr>
+    </w:p>
+    <w:p>
+      <w:pPr>
+        <w:spacing w:after="0"/>
+        <w:rPr>
+          <w:color w:val="000000" w:themeColor="text1"/>
           <w:sz w:val="24"/>
           <w:szCs w:val="24"/>
           <w:u w:val="single"/>
         </w:rPr>
+      </w:pPr>
+      <w:r>
+        <w:rPr>
+          <w:color w:val="000000" w:themeColor="text1"/>
+          <w:sz w:val="24"/>
+          <w:szCs w:val="24"/>
+          <w:u w:val="single"/>
+        </w:rPr>
         <w:t>Peer Assessment Plan:</w:t>
       </w:r>
     </w:p>
@@ -522,73 +853,139 @@
       <w:pPr>
         <w:spacing w:after="0"/>
         <w:rPr>
+          <w:color w:val="000000" w:themeColor="text1"/>
           <w:u w:val="single"/>
         </w:rPr>
       </w:pPr>
     </w:p>
     <w:p>
-      <w:r>
+      <w:pPr>
+        <w:rPr>
+          <w:color w:val="000000" w:themeColor="text1"/>
+        </w:rPr>
+      </w:pPr>
+      <w:r>
+        <w:rPr>
+          <w:color w:val="000000" w:themeColor="text1"/>
+        </w:rPr>
         <w:t>We have formulated what we believe to be a fair and just propo</w:t>
       </w:r>
       <w:r>
+        <w:rPr>
+          <w:color w:val="000000" w:themeColor="text1"/>
+        </w:rPr>
         <w:t>sal for the allocation of marks.</w:t>
       </w:r>
     </w:p>
     <w:p>
       <w:pPr>
         <w:spacing w:after="0"/>
-      </w:pPr>
-      <w:r>
+        <w:rPr>
+          <w:color w:val="000000" w:themeColor="text1"/>
+        </w:rPr>
+      </w:pPr>
+      <w:r>
+        <w:rPr>
+          <w:color w:val="000000" w:themeColor="text1"/>
+        </w:rPr>
         <w:t xml:space="preserve">Each team member will allocate marks to each of their </w:t>
       </w:r>
       <w:r>
+        <w:rPr>
+          <w:color w:val="000000" w:themeColor="text1"/>
+        </w:rPr>
         <w:t>peers</w:t>
       </w:r>
       <w:r>
+        <w:rPr>
+          <w:color w:val="000000" w:themeColor="text1"/>
+        </w:rPr>
         <w:t xml:space="preserve"> based on the following 4 sets of criteria.</w:t>
       </w:r>
     </w:p>
     <w:p>
       <w:pPr>
         <w:spacing w:after="0"/>
-      </w:pPr>
-      <w:r>
+        <w:rPr>
+          <w:color w:val="000000" w:themeColor="text1"/>
+        </w:rPr>
+      </w:pPr>
+      <w:r>
+        <w:rPr>
+          <w:color w:val="000000" w:themeColor="text1"/>
+        </w:rPr>
         <w:t xml:space="preserve">Each of the first three </w:t>
       </w:r>
       <w:r>
+        <w:rPr>
+          <w:color w:val="000000" w:themeColor="text1"/>
+        </w:rPr>
         <w:t>sets</w:t>
       </w:r>
       <w:r>
+        <w:rPr>
+          <w:color w:val="000000" w:themeColor="text1"/>
+        </w:rPr>
         <w:t xml:space="preserve"> </w:t>
       </w:r>
       <w:r>
+        <w:rPr>
+          <w:color w:val="000000" w:themeColor="text1"/>
+        </w:rPr>
         <w:t xml:space="preserve">will see 5% of the total marks allocated to a </w:t>
       </w:r>
       <w:r>
+        <w:rPr>
+          <w:color w:val="000000" w:themeColor="text1"/>
+        </w:rPr>
         <w:t>peer</w:t>
       </w:r>
       <w:r>
+        <w:rPr>
+          <w:color w:val="000000" w:themeColor="text1"/>
+        </w:rPr>
         <w:t xml:space="preserve"> if they have </w:t>
       </w:r>
       <w:r>
+        <w:rPr>
+          <w:color w:val="000000" w:themeColor="text1"/>
+        </w:rPr>
         <w:t>bee</w:t>
       </w:r>
       <w:r>
+        <w:rPr>
+          <w:color w:val="000000" w:themeColor="text1"/>
+        </w:rPr>
         <w:t>n</w:t>
       </w:r>
       <w:r>
+        <w:rPr>
+          <w:color w:val="000000" w:themeColor="text1"/>
+        </w:rPr>
         <w:t xml:space="preserve"> de</w:t>
       </w:r>
       <w:r>
+        <w:rPr>
+          <w:color w:val="000000" w:themeColor="text1"/>
+        </w:rPr>
         <w:t>e</w:t>
       </w:r>
       <w:r>
+        <w:rPr>
+          <w:color w:val="000000" w:themeColor="text1"/>
+        </w:rPr>
         <w:t>med to have met the criteria by a majority of their team mates.</w:t>
       </w:r>
       <w:r>
+        <w:rPr>
+          <w:color w:val="000000" w:themeColor="text1"/>
+        </w:rPr>
         <w:t xml:space="preserve"> </w:t>
       </w:r>
       <w:r>
+        <w:rPr>
+          <w:color w:val="000000" w:themeColor="text1"/>
+        </w:rPr>
         <w:t>The last section will be based on the percentage of the marks that have not yet been allocated during sections 1 to 3.</w:t>
       </w:r>
     </w:p>
@@ -596,39 +993,78 @@
       <w:pPr>
         <w:pStyle w:val="Closing"/>
         <w:spacing w:after="0"/>
-      </w:pPr>
-      <w:r>
+        <w:rPr>
+          <w:color w:val="000000" w:themeColor="text1"/>
+        </w:rPr>
+      </w:pPr>
+      <w:r>
+        <w:rPr>
+          <w:color w:val="000000" w:themeColor="text1"/>
+        </w:rPr>
         <w:t xml:space="preserve">Section 1: </w:t>
       </w:r>
       <w:r>
+        <w:rPr>
+          <w:color w:val="000000" w:themeColor="text1"/>
+        </w:rPr>
         <w:tab/>
       </w:r>
       <w:r>
-        <w:t>5% of the marks will be received if the following criteria have been met.</w:t>
+        <w:rPr>
+          <w:color w:val="000000" w:themeColor="text1"/>
+        </w:rPr>
+        <w:t>5% of the marks will be received if the f</w:t>
+      </w:r>
+      <w:r>
+        <w:rPr>
+          <w:color w:val="000000" w:themeColor="text1"/>
+        </w:rPr>
+        <w:t>ollowing criteria have been met:</w:t>
       </w:r>
     </w:p>
     <w:p>
       <w:pPr>
         <w:pStyle w:val="Closing"/>
         <w:spacing w:before="0" w:after="0"/>
-      </w:pPr>
-      <w:r>
+        <w:rPr>
+          <w:color w:val="000000" w:themeColor="text1"/>
+        </w:rPr>
+      </w:pPr>
+      <w:r>
+        <w:rPr>
+          <w:color w:val="000000" w:themeColor="text1"/>
+        </w:rPr>
         <w:tab/>
         <w:t>1:</w:t>
       </w:r>
       <w:r>
+        <w:rPr>
+          <w:color w:val="000000" w:themeColor="text1"/>
+        </w:rPr>
         <w:tab/>
       </w:r>
       <w:r>
+        <w:rPr>
+          <w:color w:val="000000" w:themeColor="text1"/>
+        </w:rPr>
         <w:t xml:space="preserve">An interest </w:t>
       </w:r>
       <w:r>
+        <w:rPr>
+          <w:color w:val="000000" w:themeColor="text1"/>
+        </w:rPr>
         <w:t xml:space="preserve">has </w:t>
       </w:r>
       <w:r>
+        <w:rPr>
+          <w:color w:val="000000" w:themeColor="text1"/>
+        </w:rPr>
         <w:t xml:space="preserve">been </w:t>
       </w:r>
       <w:r>
+        <w:rPr>
+          <w:color w:val="000000" w:themeColor="text1"/>
+        </w:rPr>
         <w:t>shown in the project.</w:t>
       </w:r>
     </w:p>
@@ -637,11 +1073,20 @@
         <w:pStyle w:val="Closing"/>
         <w:spacing w:before="0" w:after="0"/>
         <w:ind w:left="1440" w:hanging="720"/>
-      </w:pPr>
-      <w:r>
+        <w:rPr>
+          <w:color w:val="000000" w:themeColor="text1"/>
+        </w:rPr>
+      </w:pPr>
+      <w:r>
+        <w:rPr>
+          <w:color w:val="000000" w:themeColor="text1"/>
+        </w:rPr>
         <w:t>2:</w:t>
       </w:r>
       <w:r>
+        <w:rPr>
+          <w:color w:val="000000" w:themeColor="text1"/>
+        </w:rPr>
         <w:tab/>
         <w:t>Attended at least one team meeting a week, and read the meeting minutes for those       meetings that were missed.</w:t>
       </w:r>
@@ -651,18 +1096,45 @@
         <w:pStyle w:val="Closing"/>
         <w:spacing w:before="0" w:after="0"/>
         <w:ind w:left="1440" w:hanging="720"/>
-      </w:pPr>
-      <w:r>
+        <w:rPr>
+          <w:color w:val="000000" w:themeColor="text1"/>
+        </w:rPr>
+      </w:pPr>
+      <w:r>
+        <w:rPr>
+          <w:color w:val="000000" w:themeColor="text1"/>
+        </w:rPr>
         <w:t>3:</w:t>
       </w:r>
       <w:r>
+        <w:rPr>
+          <w:color w:val="000000" w:themeColor="text1"/>
+        </w:rPr>
         <w:tab/>
-        <w:t xml:space="preserve">Reply to all communications on Facebook for team meetings even if you can’t attend. Must give alternate times </w:t>
-      </w:r>
-      <w:r>
+        <w:t xml:space="preserve">Reply to all communications on Facebook for team meetings even if you can’t attend. Must </w:t>
+      </w:r>
+      <w:r>
+        <w:rPr>
+          <w:color w:val="000000" w:themeColor="text1"/>
+        </w:rPr>
+        <w:t>provide</w:t>
+      </w:r>
+      <w:r>
+        <w:rPr>
+          <w:color w:val="000000" w:themeColor="text1"/>
+        </w:rPr>
+        <w:t xml:space="preserve"> alternate times </w:t>
+      </w:r>
+      <w:r>
+        <w:rPr>
+          <w:color w:val="000000" w:themeColor="text1"/>
+        </w:rPr>
         <w:t xml:space="preserve">that </w:t>
       </w:r>
       <w:r>
+        <w:rPr>
+          <w:color w:val="000000" w:themeColor="text1"/>
+        </w:rPr>
         <w:t>you can attend meeting in a timely fashion.</w:t>
       </w:r>
     </w:p>
@@ -670,29 +1142,93 @@
       <w:pPr>
         <w:pStyle w:val="Closing"/>
         <w:spacing w:after="0"/>
-      </w:pPr>
-      <w:r>
+        <w:ind w:left="1440" w:hanging="1440"/>
+        <w:rPr>
+          <w:color w:val="000000" w:themeColor="text1"/>
+        </w:rPr>
+      </w:pPr>
+      <w:r>
+        <w:rPr>
+          <w:color w:val="000000" w:themeColor="text1"/>
+        </w:rPr>
         <w:t>Section 2:</w:t>
       </w:r>
       <w:r>
+        <w:rPr>
+          <w:color w:val="000000" w:themeColor="text1"/>
+        </w:rPr>
         <w:tab/>
-        <w:t>5% of the marks will be received if the following criteria have been met.</w:t>
+        <w:t>10</w:t>
+      </w:r>
+      <w:r>
+        <w:rPr>
+          <w:color w:val="000000" w:themeColor="text1"/>
+        </w:rPr>
+        <w:t>% of the marks will be received if the</w:t>
+      </w:r>
+      <w:r>
+        <w:rPr>
+          <w:color w:val="000000" w:themeColor="text1"/>
+        </w:rPr>
+        <w:t xml:space="preserve"> criteria above and the</w:t>
+      </w:r>
+      <w:r>
+        <w:rPr>
+          <w:color w:val="000000" w:themeColor="text1"/>
+        </w:rPr>
+        <w:t xml:space="preserve"> following criteria have </w:t>
+      </w:r>
+      <w:r>
+        <w:rPr>
+          <w:color w:val="000000" w:themeColor="text1"/>
+        </w:rPr>
+        <w:t>also been met:</w:t>
       </w:r>
     </w:p>
     <w:p>
       <w:pPr>
         <w:pStyle w:val="Closing"/>
         <w:spacing w:before="0" w:after="0"/>
-      </w:pPr>
-      <w:r>
+        <w:rPr>
+          <w:color w:val="000000" w:themeColor="text1"/>
+        </w:rPr>
+      </w:pPr>
+      <w:r>
+        <w:rPr>
+          <w:color w:val="000000" w:themeColor="text1"/>
+        </w:rPr>
         <w:tab/>
         <w:t>1:</w:t>
       </w:r>
       <w:r>
+        <w:rPr>
+          <w:color w:val="000000" w:themeColor="text1"/>
+        </w:rPr>
         <w:tab/>
       </w:r>
       <w:r>
-        <w:t>Must Contributed something to each deliverable.</w:t>
+        <w:rPr>
+          <w:color w:val="000000" w:themeColor="text1"/>
+        </w:rPr>
+        <w:t>Must have c</w:t>
+      </w:r>
+      <w:r>
+        <w:rPr>
+          <w:color w:val="000000" w:themeColor="text1"/>
+        </w:rPr>
+        <w:t>ontributed something to each deliverable</w:t>
+      </w:r>
+      <w:r>
+        <w:rPr>
+          <w:color w:val="000000" w:themeColor="text1"/>
+        </w:rPr>
+        <w:t xml:space="preserve"> task</w:t>
+      </w:r>
+      <w:r>
+        <w:rPr>
+          <w:color w:val="000000" w:themeColor="text1"/>
+        </w:rPr>
+        <w:t>.</w:t>
       </w:r>
     </w:p>
     <w:p>
@@ -700,147 +1236,254 @@
         <w:pStyle w:val="Closing"/>
         <w:spacing w:before="0" w:after="0"/>
         <w:ind w:left="1440" w:hanging="720"/>
-      </w:pPr>
-      <w:r>
+        <w:rPr>
+          <w:color w:val="000000" w:themeColor="text1"/>
+        </w:rPr>
+      </w:pPr>
+      <w:r>
+        <w:rPr>
+          <w:color w:val="000000" w:themeColor="text1"/>
+        </w:rPr>
         <w:t>2:</w:t>
       </w:r>
       <w:r>
+        <w:rPr>
+          <w:color w:val="000000" w:themeColor="text1"/>
+        </w:rPr>
         <w:tab/>
       </w:r>
       <w:r>
-        <w:t>Volunteer to take on tasks, or set new tasks that must be met that have not yet been realized.</w:t>
+        <w:rPr>
+          <w:color w:val="000000" w:themeColor="text1"/>
+        </w:rPr>
+        <w:t xml:space="preserve">Volunteer to take on </w:t>
+      </w:r>
+      <w:r>
+        <w:rPr>
+          <w:color w:val="000000" w:themeColor="text1"/>
+        </w:rPr>
+        <w:t xml:space="preserve">and complete </w:t>
+      </w:r>
+      <w:r>
+        <w:rPr>
+          <w:color w:val="000000" w:themeColor="text1"/>
+        </w:rPr>
+        <w:t xml:space="preserve">tasks, </w:t>
+      </w:r>
+      <w:r>
+        <w:rPr>
+          <w:color w:val="000000" w:themeColor="text1"/>
+        </w:rPr>
+        <w:t>and contribute to</w:t>
+      </w:r>
+      <w:r>
+        <w:rPr>
+          <w:color w:val="000000" w:themeColor="text1"/>
+        </w:rPr>
+        <w:t xml:space="preserve"> </w:t>
+      </w:r>
+      <w:r>
+        <w:rPr>
+          <w:color w:val="000000" w:themeColor="text1"/>
+        </w:rPr>
+        <w:t>the management and planning of</w:t>
+      </w:r>
+      <w:r>
+        <w:rPr>
+          <w:color w:val="000000" w:themeColor="text1"/>
+        </w:rPr>
+        <w:t xml:space="preserve"> new tasks that must be met </w:t>
+      </w:r>
+      <w:r>
+        <w:rPr>
+          <w:color w:val="000000" w:themeColor="text1"/>
+        </w:rPr>
+        <w:t>but</w:t>
+      </w:r>
+      <w:r>
+        <w:rPr>
+          <w:color w:val="000000" w:themeColor="text1"/>
+        </w:rPr>
+        <w:t xml:space="preserve"> </w:t>
+      </w:r>
+      <w:r>
+        <w:rPr>
+          <w:color w:val="000000" w:themeColor="text1"/>
+        </w:rPr>
+        <w:t>were</w:t>
+      </w:r>
+      <w:r>
+        <w:rPr>
+          <w:color w:val="000000" w:themeColor="text1"/>
+        </w:rPr>
+        <w:t xml:space="preserve"> not yet realized</w:t>
+      </w:r>
+      <w:r>
+        <w:rPr>
+          <w:color w:val="000000" w:themeColor="text1"/>
+        </w:rPr>
+        <w:t xml:space="preserve"> to be</w:t>
+      </w:r>
+      <w:r>
+        <w:rPr>
+          <w:color w:val="000000" w:themeColor="text1"/>
+        </w:rPr>
+        <w:t xml:space="preserve"> a</w:t>
+      </w:r>
+      <w:r>
+        <w:rPr>
+          <w:color w:val="000000" w:themeColor="text1"/>
+        </w:rPr>
+        <w:t xml:space="preserve"> necessary</w:t>
+      </w:r>
+      <w:r>
+        <w:rPr>
+          <w:color w:val="000000" w:themeColor="text1"/>
+        </w:rPr>
+        <w:t xml:space="preserve"> component</w:t>
+      </w:r>
+      <w:r>
+        <w:rPr>
+          <w:color w:val="000000" w:themeColor="text1"/>
+        </w:rPr>
+        <w:t>.</w:t>
       </w:r>
     </w:p>
     <w:p>
       <w:pPr>
         <w:pStyle w:val="Closing"/>
         <w:spacing w:before="0" w:after="0"/>
-      </w:pPr>
-      <w:r>
+        <w:ind w:left="1440" w:hanging="720"/>
+        <w:rPr>
+          <w:color w:val="auto"/>
+        </w:rPr>
+      </w:pPr>
+      <w:r>
+        <w:rPr>
+          <w:color w:val="auto"/>
+        </w:rPr>
+        <w:t>3:</w:t>
+      </w:r>
+      <w:r>
+        <w:rPr>
+          <w:color w:val="auto"/>
+        </w:rPr>
         <w:tab/>
-        <w:t>3:</w:t>
-      </w:r>
-      <w:r>
-        <w:tab/>
-        <w:t>Communicate issues in a timely manner and met realistic deadlines.</w:t>
+        <w:t>Must have c</w:t>
+      </w:r>
+      <w:r>
+        <w:rPr>
+          <w:color w:val="auto"/>
+        </w:rPr>
+        <w:t>ommunicate</w:t>
+      </w:r>
+      <w:r>
+        <w:rPr>
+          <w:color w:val="auto"/>
+        </w:rPr>
+        <w:t>d</w:t>
+      </w:r>
+      <w:r>
+        <w:rPr>
+          <w:color w:val="auto"/>
+        </w:rPr>
+        <w:t xml:space="preserve"> </w:t>
+      </w:r>
+      <w:r>
+        <w:rPr>
+          <w:color w:val="auto"/>
+        </w:rPr>
+        <w:t xml:space="preserve">any </w:t>
+      </w:r>
+      <w:r>
+        <w:rPr>
+          <w:color w:val="auto"/>
+        </w:rPr>
+        <w:t xml:space="preserve">issues </w:t>
+      </w:r>
+      <w:r>
+        <w:rPr>
+          <w:color w:val="auto"/>
+        </w:rPr>
+        <w:t>or</w:t>
+      </w:r>
+      <w:r>
+        <w:rPr>
+          <w:color w:val="auto"/>
+        </w:rPr>
+        <w:t xml:space="preserve"> skill limitations </w:t>
+      </w:r>
+      <w:r>
+        <w:rPr>
+          <w:color w:val="auto"/>
+        </w:rPr>
+        <w:t xml:space="preserve">on a task that a member was struggling with </w:t>
+      </w:r>
+      <w:r>
+        <w:rPr>
+          <w:color w:val="auto"/>
+        </w:rPr>
+        <w:t xml:space="preserve">in a timely manner </w:t>
+      </w:r>
+      <w:r>
+        <w:rPr>
+          <w:color w:val="auto"/>
+        </w:rPr>
+        <w:t>that</w:t>
+      </w:r>
+      <w:r>
+        <w:rPr>
+          <w:color w:val="auto"/>
+        </w:rPr>
+        <w:t xml:space="preserve"> </w:t>
+      </w:r>
+      <w:r>
+        <w:rPr>
+          <w:color w:val="auto"/>
+        </w:rPr>
+        <w:t xml:space="preserve">still </w:t>
+      </w:r>
+      <w:r>
+        <w:rPr>
+          <w:color w:val="auto"/>
+        </w:rPr>
+        <w:t xml:space="preserve">allowed </w:t>
+      </w:r>
+      <w:r>
+        <w:rPr>
+          <w:color w:val="auto"/>
+        </w:rPr>
+        <w:t>deadlines</w:t>
+      </w:r>
+      <w:r>
+        <w:rPr>
+          <w:color w:val="auto"/>
+        </w:rPr>
+        <w:t xml:space="preserve"> to still be met</w:t>
+      </w:r>
+      <w:r>
+        <w:rPr>
+          <w:color w:val="auto"/>
+        </w:rPr>
+        <w:t>.</w:t>
       </w:r>
     </w:p>
     <w:p>
       <w:pPr>
         <w:pStyle w:val="Closing"/>
         <w:spacing w:before="0" w:after="0"/>
+        <w:rPr>
+          <w:color w:val="000000" w:themeColor="text1"/>
+        </w:rPr>
       </w:pPr>
     </w:p>
     <w:p>
       <w:pPr>
         <w:pStyle w:val="Closing"/>
         <w:spacing w:before="0" w:after="0"/>
-      </w:pPr>
-    </w:p>
-    <w:p>
-      <w:pPr>
-        <w:pStyle w:val="Closing"/>
-        <w:spacing w:before="0" w:after="0"/>
-      </w:pPr>
-    </w:p>
-    <w:p>
-      <w:pPr>
-        <w:pStyle w:val="Closing"/>
-        <w:spacing w:before="0" w:after="0"/>
-      </w:pPr>
-      <w:r>
-        <w:t>Section 3:</w:t>
-      </w:r>
-      <w:r>
-        <w:tab/>
-        <w:t xml:space="preserve">5% of the marks will be received if </w:t>
-      </w:r>
-      <w:r>
-        <w:t xml:space="preserve">most of </w:t>
-      </w:r>
-      <w:r>
-        <w:t>the following criteria have been met.</w:t>
-      </w:r>
-    </w:p>
-    <w:p>
-      <w:pPr>
-        <w:pStyle w:val="Closing"/>
-        <w:spacing w:before="0" w:after="0"/>
-      </w:pPr>
-      <w:r>
-        <w:lastRenderedPageBreak/>
-        <w:tab/>
-        <w:t>1:</w:t>
-      </w:r>
-      <w:r>
-        <w:tab/>
-        <w:t>Quality of Work.</w:t>
-      </w:r>
-    </w:p>
-    <w:p>
-      <w:pPr>
-        <w:pStyle w:val="Closing"/>
-        <w:spacing w:before="0" w:after="0"/>
-      </w:pPr>
-      <w:r>
-        <w:tab/>
-        <w:t>2:</w:t>
-      </w:r>
-      <w:r>
-        <w:tab/>
-        <w:t>Shown commitment to the project.</w:t>
-      </w:r>
-    </w:p>
-    <w:p>
-      <w:pPr>
-        <w:pStyle w:val="Closing"/>
-        <w:spacing w:before="0" w:after="0"/>
-      </w:pPr>
-      <w:r>
-        <w:tab/>
-        <w:t>3:</w:t>
-      </w:r>
-      <w:r>
-        <w:tab/>
-        <w:t>Shown Initiative.</w:t>
-      </w:r>
-    </w:p>
-    <w:p>
-      <w:pPr>
-        <w:pStyle w:val="Closing"/>
-        <w:spacing w:before="0" w:after="0"/>
-      </w:pPr>
-      <w:r>
-        <w:tab/>
-        <w:t>4:</w:t>
-      </w:r>
-      <w:r>
-        <w:tab/>
-        <w:t xml:space="preserve">Attended majority of meetings and made </w:t>
-      </w:r>
-      <w:r>
-        <w:t>important</w:t>
-      </w:r>
-      <w:r>
-        <w:t xml:space="preserve"> contributions.</w:t>
-      </w:r>
-    </w:p>
-    <w:p>
-      <w:pPr>
-        <w:pStyle w:val="Closing"/>
-        <w:spacing w:before="0" w:after="0"/>
-      </w:pPr>
-    </w:p>
-    <w:p>
-      <w:pPr>
-        <w:pStyle w:val="Closing"/>
-        <w:spacing w:before="0" w:after="0"/>
-      </w:pPr>
-    </w:p>
-    <w:p>
-      <w:pPr>
-        <w:pStyle w:val="Closing"/>
-        <w:spacing w:before="0" w:after="0"/>
+        <w:rPr>
+          <w:color w:val="000000" w:themeColor="text1"/>
+        </w:rPr>
       </w:pPr>
     </w:p>
     <w:p>
@@ -848,53 +1491,746 @@
         <w:pStyle w:val="Closing"/>
         <w:spacing w:before="0" w:after="0"/>
         <w:ind w:left="1440" w:hanging="1440"/>
-      </w:pPr>
-      <w:r>
-        <w:t>Section 4:</w:t>
-      </w:r>
-      <w:r>
+        <w:rPr>
+          <w:color w:val="000000" w:themeColor="text1"/>
+        </w:rPr>
+      </w:pPr>
+      <w:r>
+        <w:rPr>
+          <w:color w:val="000000" w:themeColor="text1"/>
+        </w:rPr>
+        <w:lastRenderedPageBreak/>
+        <w:t>Section 3:</w:t>
+      </w:r>
+      <w:r>
+        <w:rPr>
+          <w:color w:val="000000" w:themeColor="text1"/>
+        </w:rPr>
         <w:tab/>
       </w:r>
       <w:r>
-        <w:t xml:space="preserve">Each team member must allocate 100 points </w:t>
-      </w:r>
-      <w:r>
-        <w:t>between the</w:t>
-      </w:r>
-      <w:r>
-        <w:t xml:space="preserve"> other team members, using whatever criteria that believe is important, </w:t>
-      </w:r>
-      <w:r>
-        <w:t>t</w:t>
-      </w:r>
-      <w:r>
-        <w:t xml:space="preserve">o show the level of importance, commitment, contribution </w:t>
-      </w:r>
-      <w:r>
-        <w:t>each</w:t>
-      </w:r>
-      <w:r>
-        <w:t xml:space="preserve"> individual has made to the project. The total points allocated to each team member will be </w:t>
-      </w:r>
-      <w:r>
-        <w:t>divided by 3 to get a percentage of the remaining marks.</w:t>
-      </w:r>
-      <w:r>
+        <w:rPr>
+          <w:color w:val="000000" w:themeColor="text1"/>
+        </w:rPr>
+        <w:t xml:space="preserve">A minimum of </w:t>
+      </w:r>
+      <w:r>
+        <w:rPr>
+          <w:color w:val="000000" w:themeColor="text1"/>
+        </w:rPr>
+        <w:t>1</w:t>
+      </w:r>
+      <w:r>
+        <w:rPr>
+          <w:color w:val="000000" w:themeColor="text1"/>
+        </w:rPr>
+        <w:t xml:space="preserve">5% of the marks will be received if </w:t>
+      </w:r>
+      <w:r>
+        <w:rPr>
+          <w:color w:val="000000" w:themeColor="text1"/>
+        </w:rPr>
+        <w:t>the criteria from the two categories above, and</w:t>
+      </w:r>
+      <w:r>
+        <w:rPr>
+          <w:color w:val="000000" w:themeColor="text1"/>
+        </w:rPr>
         <w:t xml:space="preserve"> </w:t>
       </w:r>
+      <w:r>
+        <w:rPr>
+          <w:color w:val="000000" w:themeColor="text1"/>
+        </w:rPr>
+        <w:t>the following criteria have been met.</w:t>
+      </w:r>
+    </w:p>
+    <w:p>
+      <w:pPr>
+        <w:pStyle w:val="Closing"/>
+        <w:spacing w:before="0" w:after="0"/>
+        <w:rPr>
+          <w:color w:val="000000" w:themeColor="text1"/>
+        </w:rPr>
+      </w:pPr>
+      <w:r>
+        <w:rPr>
+          <w:color w:val="000000" w:themeColor="text1"/>
+        </w:rPr>
+        <w:tab/>
+        <w:t>1:</w:t>
+      </w:r>
+      <w:r>
+        <w:rPr>
+          <w:color w:val="000000" w:themeColor="text1"/>
+        </w:rPr>
+        <w:tab/>
+        <w:t>Satisfactory q</w:t>
+      </w:r>
+      <w:r>
+        <w:rPr>
+          <w:color w:val="000000" w:themeColor="text1"/>
+        </w:rPr>
+        <w:t>uality of w</w:t>
+      </w:r>
+      <w:r>
+        <w:rPr>
+          <w:color w:val="000000" w:themeColor="text1"/>
+        </w:rPr>
+        <w:t>ork</w:t>
+      </w:r>
+      <w:r>
+        <w:rPr>
+          <w:color w:val="000000" w:themeColor="text1"/>
+        </w:rPr>
+        <w:t xml:space="preserve"> that accords to</w:t>
+      </w:r>
+      <w:r>
+        <w:rPr>
+          <w:color w:val="000000" w:themeColor="text1"/>
+        </w:rPr>
+        <w:t xml:space="preserve"> task specifications</w:t>
+      </w:r>
+      <w:r>
+        <w:rPr>
+          <w:color w:val="000000" w:themeColor="text1"/>
+        </w:rPr>
+        <w:t>.</w:t>
+      </w:r>
+    </w:p>
+    <w:p>
+      <w:pPr>
+        <w:pStyle w:val="Closing"/>
+        <w:spacing w:before="0" w:after="0"/>
+        <w:rPr>
+          <w:color w:val="000000" w:themeColor="text1"/>
+        </w:rPr>
+      </w:pPr>
+      <w:r>
+        <w:rPr>
+          <w:color w:val="000000" w:themeColor="text1"/>
+        </w:rPr>
+        <w:tab/>
+        <w:t>2:</w:t>
+      </w:r>
+      <w:r>
+        <w:rPr>
+          <w:color w:val="000000" w:themeColor="text1"/>
+        </w:rPr>
+        <w:tab/>
+        <w:t>Shown commitment to the project</w:t>
+      </w:r>
+      <w:r>
+        <w:rPr>
+          <w:color w:val="000000" w:themeColor="text1"/>
+        </w:rPr>
+        <w:t xml:space="preserve">, </w:t>
+      </w:r>
+      <w:r>
+        <w:rPr>
+          <w:color w:val="000000" w:themeColor="text1"/>
+        </w:rPr>
+        <w:t xml:space="preserve">by </w:t>
+      </w:r>
+      <w:r>
+        <w:rPr>
+          <w:color w:val="000000" w:themeColor="text1"/>
+        </w:rPr>
+        <w:t>playing a role in the development of the project</w:t>
+      </w:r>
+      <w:r>
+        <w:rPr>
+          <w:color w:val="000000" w:themeColor="text1"/>
+        </w:rPr>
+        <w:t>.</w:t>
+      </w:r>
+    </w:p>
+    <w:p>
+      <w:pPr>
+        <w:pStyle w:val="Closing"/>
+        <w:spacing w:before="0" w:after="0"/>
+        <w:rPr>
+          <w:color w:val="000000" w:themeColor="text1"/>
+        </w:rPr>
+      </w:pPr>
+      <w:r>
+        <w:rPr>
+          <w:color w:val="000000" w:themeColor="text1"/>
+        </w:rPr>
+        <w:tab/>
+        <w:t>3:</w:t>
+      </w:r>
+      <w:r>
+        <w:rPr>
+          <w:color w:val="000000" w:themeColor="text1"/>
+        </w:rPr>
+        <w:tab/>
+        <w:t>Shown i</w:t>
+      </w:r>
+      <w:r>
+        <w:rPr>
+          <w:color w:val="000000" w:themeColor="text1"/>
+        </w:rPr>
+        <w:t>nitiative.</w:t>
+      </w:r>
+    </w:p>
+    <w:p>
+      <w:pPr>
+        <w:pStyle w:val="Closing"/>
+        <w:spacing w:before="0" w:after="0"/>
+        <w:rPr>
+          <w:color w:val="000000" w:themeColor="text1"/>
+        </w:rPr>
+      </w:pPr>
+      <w:r>
+        <w:rPr>
+          <w:color w:val="000000" w:themeColor="text1"/>
+        </w:rPr>
+        <w:tab/>
+        <w:t>4:</w:t>
+      </w:r>
+      <w:r>
+        <w:rPr>
+          <w:color w:val="000000" w:themeColor="text1"/>
+        </w:rPr>
+        <w:tab/>
+        <w:t xml:space="preserve">Attended </w:t>
+      </w:r>
+      <w:r>
+        <w:rPr>
+          <w:color w:val="000000" w:themeColor="text1"/>
+        </w:rPr>
+        <w:t xml:space="preserve">the </w:t>
+      </w:r>
+      <w:r>
+        <w:rPr>
+          <w:color w:val="000000" w:themeColor="text1"/>
+        </w:rPr>
+        <w:t xml:space="preserve">majority of meetings and made </w:t>
+      </w:r>
+      <w:r>
+        <w:rPr>
+          <w:color w:val="000000" w:themeColor="text1"/>
+        </w:rPr>
+        <w:t>important</w:t>
+      </w:r>
+      <w:r>
+        <w:rPr>
+          <w:color w:val="000000" w:themeColor="text1"/>
+        </w:rPr>
+        <w:t xml:space="preserve"> contributions</w:t>
+      </w:r>
+      <w:r>
+        <w:rPr>
+          <w:color w:val="000000" w:themeColor="text1"/>
+        </w:rPr>
+        <w:t xml:space="preserve"> throughout</w:t>
+      </w:r>
+      <w:r>
+        <w:rPr>
+          <w:color w:val="000000" w:themeColor="text1"/>
+        </w:rPr>
+        <w:t>.</w:t>
+      </w:r>
+    </w:p>
+    <w:p>
+      <w:pPr>
+        <w:pStyle w:val="Closing"/>
+        <w:spacing w:before="0" w:after="0"/>
+        <w:ind w:left="1440" w:hanging="720"/>
+        <w:rPr>
+          <w:color w:val="000000" w:themeColor="text1"/>
+        </w:rPr>
+      </w:pPr>
+      <w:r>
+        <w:rPr>
+          <w:color w:val="000000" w:themeColor="text1"/>
+        </w:rPr>
+        <w:t>5:</w:t>
+      </w:r>
+      <w:r>
+        <w:rPr>
+          <w:color w:val="000000" w:themeColor="text1"/>
+        </w:rPr>
+        <w:tab/>
+        <w:t xml:space="preserve">Played the role of team leader at least once, or </w:t>
+      </w:r>
+      <w:r>
+        <w:rPr>
+          <w:color w:val="000000" w:themeColor="text1"/>
+        </w:rPr>
+        <w:t>taken on in helping with the duties of a team leader</w:t>
+      </w:r>
+      <w:r>
+        <w:rPr>
+          <w:color w:val="000000" w:themeColor="text1"/>
+        </w:rPr>
+        <w:t>.</w:t>
+      </w:r>
+    </w:p>
+    <w:p>
+      <w:pPr>
+        <w:pStyle w:val="Closing"/>
+        <w:spacing w:before="0" w:after="0"/>
+        <w:rPr>
+          <w:color w:val="000000" w:themeColor="text1"/>
+        </w:rPr>
+      </w:pPr>
+    </w:p>
+    <w:p>
+      <w:pPr>
+        <w:pStyle w:val="Closing"/>
+        <w:spacing w:before="0" w:after="0"/>
+        <w:rPr>
+          <w:color w:val="000000" w:themeColor="text1"/>
+        </w:rPr>
+      </w:pPr>
     </w:p>
     <w:p>
       <w:pPr>
         <w:pStyle w:val="Closing"/>
         <w:spacing w:before="0" w:after="0"/>
         <w:ind w:left="1440" w:hanging="1440"/>
-      </w:pPr>
+        <w:rPr>
+          <w:color w:val="000000" w:themeColor="text1"/>
+        </w:rPr>
+      </w:pPr>
+      <w:r>
+        <w:rPr>
+          <w:color w:val="000000" w:themeColor="text1"/>
+        </w:rPr>
+        <w:t>Section 4:</w:t>
+      </w:r>
+      <w:r>
+        <w:rPr>
+          <w:color w:val="000000" w:themeColor="text1"/>
+        </w:rPr>
+        <w:tab/>
+      </w:r>
+      <w:r>
+        <w:rPr>
+          <w:color w:val="000000" w:themeColor="text1"/>
+        </w:rPr>
+        <w:t>Ea</w:t>
+      </w:r>
+      <w:r>
+        <w:rPr>
+          <w:color w:val="000000" w:themeColor="text1"/>
+        </w:rPr>
+        <w:t>ch team member who fulfils all the above criteria must allocate the remaining</w:t>
+      </w:r>
+      <w:r>
+        <w:rPr>
+          <w:color w:val="000000" w:themeColor="text1"/>
+        </w:rPr>
+        <w:t xml:space="preserve"> points </w:t>
+      </w:r>
+      <w:r>
+        <w:rPr>
+          <w:color w:val="000000" w:themeColor="text1"/>
+        </w:rPr>
+        <w:t>between the</w:t>
+      </w:r>
+      <w:r>
+        <w:rPr>
+          <w:color w:val="000000" w:themeColor="text1"/>
+        </w:rPr>
+        <w:t xml:space="preserve"> other team members, e.g.:</w:t>
+      </w:r>
+      <w:r>
+        <w:rPr>
+          <w:color w:val="000000" w:themeColor="text1"/>
+        </w:rPr>
+        <w:t xml:space="preserve"> </w:t>
+      </w:r>
+    </w:p>
+    <w:p>
+      <w:pPr>
+        <w:pStyle w:val="Closing"/>
+        <w:spacing w:before="0" w:after="0"/>
+        <w:ind w:left="1440" w:hanging="1440"/>
+        <w:rPr>
+          <w:color w:val="000000" w:themeColor="text1"/>
+        </w:rPr>
+      </w:pPr>
+    </w:p>
+    <w:p>
+      <w:pPr>
+        <w:pStyle w:val="Closing"/>
+        <w:spacing w:before="0" w:after="0"/>
+        <w:ind w:left="1440" w:hanging="1440"/>
+        <w:rPr>
+          <w:color w:val="000000" w:themeColor="text1"/>
+        </w:rPr>
+      </w:pPr>
+      <w:r>
+        <w:rPr>
+          <w:color w:val="000000" w:themeColor="text1"/>
+        </w:rPr>
+        <w:tab/>
+        <w:t>Team Member 1: 15 points</w:t>
+      </w:r>
+    </w:p>
+    <w:p>
+      <w:pPr>
+        <w:pStyle w:val="Closing"/>
+        <w:spacing w:before="0" w:after="0"/>
+        <w:ind w:left="1440" w:hanging="1440"/>
+        <w:rPr>
+          <w:color w:val="000000" w:themeColor="text1"/>
+        </w:rPr>
+      </w:pPr>
+      <w:r>
+        <w:rPr>
+          <w:color w:val="000000" w:themeColor="text1"/>
+        </w:rPr>
+        <w:tab/>
+        <w:t>Team Member 2: 15</w:t>
+      </w:r>
+      <w:r>
+        <w:rPr>
+          <w:color w:val="000000" w:themeColor="text1"/>
+        </w:rPr>
+        <w:t xml:space="preserve"> points</w:t>
+      </w:r>
+    </w:p>
+    <w:p>
+      <w:pPr>
+        <w:pStyle w:val="Closing"/>
+        <w:spacing w:before="0" w:after="0"/>
+        <w:ind w:left="1440" w:hanging="1440"/>
+        <w:rPr>
+          <w:color w:val="000000" w:themeColor="text1"/>
+        </w:rPr>
+      </w:pPr>
+      <w:r>
+        <w:rPr>
+          <w:color w:val="000000" w:themeColor="text1"/>
+        </w:rPr>
+        <w:tab/>
+        <w:t>Team Member 3: 15 points</w:t>
+      </w:r>
+    </w:p>
+    <w:p>
+      <w:pPr>
+        <w:pStyle w:val="Closing"/>
+        <w:spacing w:before="0" w:after="0"/>
+        <w:ind w:left="1440" w:hanging="1440"/>
+        <w:rPr>
+          <w:color w:val="000000" w:themeColor="text1"/>
+        </w:rPr>
+      </w:pPr>
+      <w:r>
+        <w:rPr>
+          <w:color w:val="000000" w:themeColor="text1"/>
+        </w:rPr>
+        <w:tab/>
+        <w:t>Team Member 4: 5   points</w:t>
+      </w:r>
+    </w:p>
+    <w:p>
+      <w:pPr>
+        <w:pStyle w:val="Closing"/>
+        <w:spacing w:before="0" w:after="0"/>
+        <w:ind w:left="1440" w:hanging="1440"/>
+        <w:rPr>
+          <w:color w:val="000000" w:themeColor="text1"/>
+        </w:rPr>
+      </w:pPr>
+      <w:r>
+        <w:rPr>
+          <w:color w:val="000000" w:themeColor="text1"/>
+        </w:rPr>
+        <w:tab/>
+        <w:t>Team Member 5: 15 points</w:t>
+      </w:r>
+    </w:p>
+    <w:p>
+      <w:pPr>
+        <w:pStyle w:val="Closing"/>
+        <w:spacing w:before="0" w:after="0"/>
+        <w:ind w:left="1440" w:hanging="1440"/>
+        <w:rPr>
+          <w:i/>
+          <w:color w:val="000000" w:themeColor="text1"/>
+        </w:rPr>
+      </w:pPr>
+    </w:p>
+    <w:p>
+      <w:pPr>
+        <w:pStyle w:val="Closing"/>
+        <w:spacing w:before="0" w:after="0"/>
+        <w:rPr>
+          <w:color w:val="000000" w:themeColor="text1"/>
+        </w:rPr>
+      </w:pPr>
+      <w:r>
+        <w:rPr>
+          <w:color w:val="000000" w:themeColor="text1"/>
+        </w:rPr>
+        <w:t>A t</w:t>
+      </w:r>
+      <w:r>
+        <w:rPr>
+          <w:color w:val="000000" w:themeColor="text1"/>
+        </w:rPr>
+        <w:t>otal of 65</w:t>
+      </w:r>
+      <w:r>
+        <w:rPr>
+          <w:color w:val="000000" w:themeColor="text1"/>
+        </w:rPr>
+        <w:t xml:space="preserve"> points has been distributed so far. </w:t>
+      </w:r>
+      <w:r>
+        <w:rPr>
+          <w:color w:val="000000" w:themeColor="text1"/>
+        </w:rPr>
+        <w:t>All team members</w:t>
+      </w:r>
+      <w:r>
+        <w:rPr>
+          <w:color w:val="000000" w:themeColor="text1"/>
+        </w:rPr>
+        <w:t xml:space="preserve"> will </w:t>
+      </w:r>
+      <w:r>
+        <w:rPr>
+          <w:color w:val="000000" w:themeColor="text1"/>
+        </w:rPr>
+        <w:t>secretly vote</w:t>
+      </w:r>
+      <w:r>
+        <w:rPr>
+          <w:color w:val="000000" w:themeColor="text1"/>
+        </w:rPr>
+        <w:t xml:space="preserve"> to distribute the remaining</w:t>
+      </w:r>
+      <w:r>
+        <w:rPr>
+          <w:color w:val="000000" w:themeColor="text1"/>
+        </w:rPr>
+        <w:t xml:space="preserve"> 35</w:t>
+      </w:r>
+      <w:r>
+        <w:rPr>
+          <w:color w:val="000000" w:themeColor="text1"/>
+        </w:rPr>
+        <w:t xml:space="preserve"> </w:t>
+      </w:r>
+      <w:r>
+        <w:rPr>
+          <w:color w:val="000000" w:themeColor="text1"/>
+        </w:rPr>
+        <w:t xml:space="preserve">points between </w:t>
+      </w:r>
+      <w:r>
+        <w:rPr>
+          <w:color w:val="000000" w:themeColor="text1"/>
+        </w:rPr>
+        <w:t>every</w:t>
+      </w:r>
+      <w:r>
+        <w:rPr>
+          <w:color w:val="000000" w:themeColor="text1"/>
+        </w:rPr>
+        <w:t xml:space="preserve"> other team members excluding themselves.</w:t>
+      </w:r>
+      <w:r>
+        <w:rPr>
+          <w:color w:val="000000" w:themeColor="text1"/>
+        </w:rPr>
+        <w:t xml:space="preserve">  </w:t>
+      </w:r>
+      <w:r>
+        <w:rPr>
+          <w:color w:val="000000" w:themeColor="text1"/>
+        </w:rPr>
+        <w:t xml:space="preserve">This will be done </w:t>
+      </w:r>
+      <w:r>
+        <w:rPr>
+          <w:color w:val="000000" w:themeColor="text1"/>
+        </w:rPr>
+        <w:t>using what</w:t>
+      </w:r>
+      <w:r>
+        <w:rPr>
+          <w:color w:val="000000" w:themeColor="text1"/>
+        </w:rPr>
+        <w:t>ever justification they</w:t>
+      </w:r>
+      <w:r>
+        <w:rPr>
+          <w:color w:val="000000" w:themeColor="text1"/>
+        </w:rPr>
+        <w:t xml:space="preserve"> believe is important, </w:t>
+      </w:r>
+      <w:r>
+        <w:rPr>
+          <w:color w:val="000000" w:themeColor="text1"/>
+        </w:rPr>
+        <w:t>t</w:t>
+      </w:r>
+      <w:r>
+        <w:rPr>
+          <w:color w:val="000000" w:themeColor="text1"/>
+        </w:rPr>
+        <w:t xml:space="preserve">o show the level of </w:t>
+      </w:r>
+      <w:r>
+        <w:rPr>
+          <w:color w:val="000000" w:themeColor="text1"/>
+        </w:rPr>
+        <w:t>significance</w:t>
+      </w:r>
+      <w:r>
+        <w:rPr>
+          <w:color w:val="000000" w:themeColor="text1"/>
+        </w:rPr>
+        <w:t xml:space="preserve">, commitment, </w:t>
+      </w:r>
+      <w:r>
+        <w:rPr>
+          <w:color w:val="000000" w:themeColor="text1"/>
+        </w:rPr>
+        <w:t xml:space="preserve">and </w:t>
+      </w:r>
+      <w:r>
+        <w:rPr>
+          <w:color w:val="000000" w:themeColor="text1"/>
+        </w:rPr>
+        <w:t xml:space="preserve">contribution </w:t>
+      </w:r>
+      <w:r>
+        <w:rPr>
+          <w:color w:val="000000" w:themeColor="text1"/>
+        </w:rPr>
+        <w:t>each</w:t>
+      </w:r>
+      <w:r>
+        <w:rPr>
+          <w:color w:val="000000" w:themeColor="text1"/>
+        </w:rPr>
+        <w:t xml:space="preserve"> individual has made to the project. The total points allocated to each team member will be </w:t>
+      </w:r>
+      <w:r>
+        <w:rPr>
+          <w:color w:val="000000" w:themeColor="text1"/>
+        </w:rPr>
+        <w:t>divided by 4 (the number of members voting to allocate them points)</w:t>
+      </w:r>
+      <w:r>
+        <w:rPr>
+          <w:color w:val="000000" w:themeColor="text1"/>
+        </w:rPr>
+        <w:t xml:space="preserve"> to </w:t>
+      </w:r>
+      <w:r>
+        <w:rPr>
+          <w:color w:val="000000" w:themeColor="text1"/>
+        </w:rPr>
+        <w:t>arrive at</w:t>
+      </w:r>
+      <w:r>
+        <w:rPr>
+          <w:color w:val="000000" w:themeColor="text1"/>
+        </w:rPr>
+        <w:t xml:space="preserve"> a percentage of the remaining marks</w:t>
+      </w:r>
+      <w:r>
+        <w:rPr>
+          <w:color w:val="000000" w:themeColor="text1"/>
+        </w:rPr>
+        <w:t xml:space="preserve"> that will be awarded to each member</w:t>
+      </w:r>
+      <w:r>
+        <w:rPr>
+          <w:color w:val="000000" w:themeColor="text1"/>
+        </w:rPr>
+        <w:t>.</w:t>
+      </w:r>
+      <w:r>
+        <w:rPr>
+          <w:color w:val="000000" w:themeColor="text1"/>
+        </w:rPr>
+        <w:t xml:space="preserve"> </w:t>
+      </w:r>
+      <w:r>
+        <w:rPr>
+          <w:color w:val="000000" w:themeColor="text1"/>
+        </w:rPr>
+        <w:t xml:space="preserve">If </w:t>
+      </w:r>
+      <w:r>
+        <w:rPr>
+          <w:color w:val="000000" w:themeColor="text1"/>
+        </w:rPr>
+        <w:t xml:space="preserve">multiple </w:t>
+      </w:r>
+      <w:r>
+        <w:rPr>
+          <w:color w:val="000000" w:themeColor="text1"/>
+        </w:rPr>
+        <w:t>member’s allocated marks are of an equally valued decimal point (e.g. 15.5) then another vote will be taken to decide which member deserves the mark</w:t>
+      </w:r>
+      <w:r>
+        <w:rPr>
+          <w:color w:val="000000" w:themeColor="text1"/>
+        </w:rPr>
+        <w:t xml:space="preserve"> made up from the decimal values</w:t>
+      </w:r>
+      <w:r>
+        <w:rPr>
+          <w:color w:val="000000" w:themeColor="text1"/>
+        </w:rPr>
+        <w:t>.</w:t>
+      </w:r>
+    </w:p>
+    <w:p>
+      <w:pPr>
+        <w:pStyle w:val="Closing"/>
+        <w:spacing w:before="0" w:after="0"/>
+        <w:rPr>
+          <w:color w:val="000000" w:themeColor="text1"/>
+        </w:rPr>
+      </w:pPr>
+    </w:p>
+    <w:p>
+      <w:pPr>
+        <w:pStyle w:val="Closing"/>
+        <w:spacing w:before="0" w:after="0"/>
+        <w:rPr>
+          <w:color w:val="000000" w:themeColor="text1"/>
+        </w:rPr>
+      </w:pPr>
+      <w:r>
+        <w:rPr>
+          <w:color w:val="000000" w:themeColor="text1"/>
+        </w:rPr>
+        <w:t>We the undersigned have all agreed to the Peer Assessment Plan</w:t>
+      </w:r>
+      <w:r>
+        <w:rPr>
+          <w:color w:val="000000" w:themeColor="text1"/>
+        </w:rPr>
+        <w:t xml:space="preserve"> formulated above</w:t>
+      </w:r>
+      <w:r>
+        <w:rPr>
+          <w:color w:val="000000" w:themeColor="text1"/>
+        </w:rPr>
+        <w:t>.</w:t>
+      </w:r>
     </w:p>
     <w:p>
       <w:pPr>
         <w:pStyle w:val="Closing"/>
         <w:spacing w:before="0" w:after="0"/>
         <w:ind w:left="1440" w:hanging="720"/>
+        <w:rPr>
+          <w:color w:val="000000" w:themeColor="text1"/>
+        </w:rPr>
       </w:pPr>
     </w:p>
     <w:p>
@@ -902,6 +2238,9 @@
         <w:pStyle w:val="Closing"/>
         <w:spacing w:before="0" w:after="0"/>
         <w:ind w:left="1440" w:hanging="720"/>
+        <w:rPr>
+          <w:color w:val="000000" w:themeColor="text1"/>
+        </w:rPr>
       </w:pPr>
     </w:p>
     <w:p>
@@ -909,25 +2248,252 @@
         <w:pStyle w:val="Closing"/>
         <w:spacing w:before="0" w:after="0"/>
         <w:ind w:left="1440" w:hanging="720"/>
-      </w:pPr>
-      <w:r>
-        <w:t xml:space="preserve">               </w:t>
-      </w:r>
-      <w:r>
-        <w:t>We the undersigned have all agreed to the Peer Assessment Plan</w:t>
-      </w:r>
-      <w:r>
-        <w:t xml:space="preserve"> formulated above</w:t>
-      </w:r>
-      <w:r>
-        <w:t>.</w:t>
-      </w:r>
-      <w:bookmarkStart w:id="0" w:name="_GoBack"/>
-      <w:bookmarkEnd w:id="0"/>
-    </w:p>
+        <w:rPr>
+          <w:color w:val="000000" w:themeColor="text1"/>
+        </w:rPr>
+      </w:pPr>
+    </w:p>
+    <w:p>
+      <w:pPr>
+        <w:pStyle w:val="Closing"/>
+        <w:spacing w:before="0" w:after="0"/>
+        <w:ind w:left="1440" w:hanging="720"/>
+        <w:rPr>
+          <w:color w:val="000000" w:themeColor="text1"/>
+        </w:rPr>
+      </w:pPr>
+    </w:p>
+    <w:p>
+      <w:pPr>
+        <w:pStyle w:val="Closing"/>
+        <w:spacing w:before="0" w:after="0"/>
+        <w:ind w:left="1440" w:hanging="720"/>
+        <w:rPr>
+          <w:color w:val="000000" w:themeColor="text1"/>
+        </w:rPr>
+      </w:pPr>
+    </w:p>
+    <w:p>
+      <w:pPr>
+        <w:pStyle w:val="Closing"/>
+        <w:spacing w:before="0" w:after="0"/>
+        <w:ind w:left="1440" w:hanging="720"/>
+        <w:rPr>
+          <w:color w:val="000000" w:themeColor="text1"/>
+        </w:rPr>
+      </w:pPr>
+    </w:p>
+    <w:p>
+      <w:pPr>
+        <w:pStyle w:val="Closing"/>
+        <w:spacing w:before="0" w:after="0"/>
+        <w:ind w:left="1440" w:hanging="720"/>
+        <w:rPr>
+          <w:color w:val="000000" w:themeColor="text1"/>
+        </w:rPr>
+      </w:pPr>
+    </w:p>
+    <w:p>
+      <w:pPr>
+        <w:pStyle w:val="Closing"/>
+        <w:spacing w:before="0" w:after="0"/>
+        <w:ind w:left="1440" w:hanging="720"/>
+        <w:rPr>
+          <w:color w:val="000000" w:themeColor="text1"/>
+        </w:rPr>
+      </w:pPr>
+    </w:p>
+    <w:tbl>
+      <w:tblPr>
+        <w:tblStyle w:val="TableGrid"/>
+        <w:tblW w:w="0" w:type="auto"/>
+        <w:tblBorders>
+          <w:top w:val="none" w:sz="0" w:space="0" w:color="auto"/>
+          <w:left w:val="none" w:sz="0" w:space="0" w:color="auto"/>
+          <w:bottom w:val="none" w:sz="0" w:space="0" w:color="auto"/>
+          <w:right w:val="none" w:sz="0" w:space="0" w:color="auto"/>
+          <w:insideH w:val="none" w:sz="0" w:space="0" w:color="auto"/>
+          <w:insideV w:val="none" w:sz="0" w:space="0" w:color="auto"/>
+        </w:tblBorders>
+        <w:tblLook w:val="04A0" w:firstRow="1" w:lastRow="0" w:firstColumn="1" w:lastColumn="0" w:noHBand="0" w:noVBand="1"/>
+      </w:tblPr>
+      <w:tblGrid>
+        <w:gridCol w:w="1798"/>
+        <w:gridCol w:w="1798"/>
+        <w:gridCol w:w="1798"/>
+        <w:gridCol w:w="1798"/>
+        <w:gridCol w:w="1798"/>
+      </w:tblGrid>
+      <w:tr>
+        <w:tc>
+          <w:tcPr>
+            <w:tcW w:w="1798" w:type="dxa"/>
+            <w:vAlign w:val="bottom"/>
+          </w:tcPr>
+          <w:p>
+            <w:pPr>
+              <w:jc w:val="center"/>
+              <w:rPr>
+                <w:color w:val="000000" w:themeColor="text1"/>
+              </w:rPr>
+            </w:pPr>
+            <w:r>
+              <w:rPr>
+                <w:color w:val="000000" w:themeColor="text1"/>
+              </w:rPr>
+              <w:t>Stephen Dixon</w:t>
+            </w:r>
+          </w:p>
+        </w:tc>
+        <w:tc>
+          <w:tcPr>
+            <w:tcW w:w="1798" w:type="dxa"/>
+            <w:vAlign w:val="bottom"/>
+          </w:tcPr>
+          <w:p>
+            <w:pPr>
+              <w:jc w:val="center"/>
+              <w:rPr>
+                <w:color w:val="000000" w:themeColor="text1"/>
+              </w:rPr>
+            </w:pPr>
+            <w:proofErr w:type="spellStart"/>
+            <w:r>
+              <w:rPr>
+                <w:bCs/>
+                <w:color w:val="000000" w:themeColor="text1"/>
+              </w:rPr>
+              <w:t>Agne</w:t>
+            </w:r>
+            <w:proofErr w:type="spellEnd"/>
+            <w:r>
+              <w:rPr>
+                <w:bCs/>
+                <w:color w:val="000000" w:themeColor="text1"/>
+              </w:rPr>
+              <w:t xml:space="preserve"> </w:t>
+            </w:r>
+            <w:proofErr w:type="spellStart"/>
+            <w:r>
+              <w:rPr>
+                <w:bCs/>
+                <w:color w:val="000000" w:themeColor="text1"/>
+              </w:rPr>
+              <w:t>Kovalkova</w:t>
+            </w:r>
+            <w:proofErr w:type="spellEnd"/>
+          </w:p>
+        </w:tc>
+        <w:tc>
+          <w:tcPr>
+            <w:tcW w:w="1798" w:type="dxa"/>
+            <w:vAlign w:val="bottom"/>
+          </w:tcPr>
+          <w:p>
+            <w:pPr>
+              <w:jc w:val="center"/>
+              <w:rPr>
+                <w:color w:val="000000" w:themeColor="text1"/>
+              </w:rPr>
+            </w:pPr>
+            <w:r>
+              <w:rPr>
+                <w:color w:val="000000" w:themeColor="text1"/>
+              </w:rPr>
+              <w:t xml:space="preserve">Ho </w:t>
+            </w:r>
+            <w:proofErr w:type="spellStart"/>
+            <w:r>
+              <w:rPr>
+                <w:color w:val="000000" w:themeColor="text1"/>
+              </w:rPr>
+              <w:t>Kan</w:t>
+            </w:r>
+            <w:proofErr w:type="spellEnd"/>
+            <w:r>
+              <w:rPr>
+                <w:color w:val="000000" w:themeColor="text1"/>
+              </w:rPr>
+              <w:t xml:space="preserve"> Leung</w:t>
+            </w:r>
+          </w:p>
+        </w:tc>
+        <w:tc>
+          <w:tcPr>
+            <w:tcW w:w="1798" w:type="dxa"/>
+            <w:vAlign w:val="bottom"/>
+          </w:tcPr>
+          <w:p>
+            <w:pPr>
+              <w:jc w:val="center"/>
+              <w:rPr>
+                <w:color w:val="000000" w:themeColor="text1"/>
+              </w:rPr>
+            </w:pPr>
+            <w:r>
+              <w:rPr>
+                <w:color w:val="000000" w:themeColor="text1"/>
+              </w:rPr>
+              <w:t xml:space="preserve">Gerardo de </w:t>
+            </w:r>
+            <w:proofErr w:type="spellStart"/>
+            <w:r>
+              <w:rPr>
+                <w:color w:val="000000" w:themeColor="text1"/>
+              </w:rPr>
+              <w:t>Jesús</w:t>
+            </w:r>
+            <w:proofErr w:type="spellEnd"/>
+            <w:r>
+              <w:rPr>
+                <w:color w:val="000000" w:themeColor="text1"/>
+              </w:rPr>
+              <w:t xml:space="preserve"> </w:t>
+            </w:r>
+            <w:proofErr w:type="spellStart"/>
+            <w:r>
+              <w:rPr>
+                <w:color w:val="000000" w:themeColor="text1"/>
+              </w:rPr>
+              <w:t>Juárez</w:t>
+            </w:r>
+            <w:proofErr w:type="spellEnd"/>
+            <w:r>
+              <w:rPr>
+                <w:color w:val="000000" w:themeColor="text1"/>
+              </w:rPr>
+              <w:t xml:space="preserve"> Ponce</w:t>
+            </w:r>
+          </w:p>
+        </w:tc>
+        <w:tc>
+          <w:tcPr>
+            <w:tcW w:w="1798" w:type="dxa"/>
+            <w:vAlign w:val="bottom"/>
+          </w:tcPr>
+          <w:p>
+            <w:pPr>
+              <w:jc w:val="center"/>
+              <w:rPr>
+                <w:color w:val="000000" w:themeColor="text1"/>
+              </w:rPr>
+            </w:pPr>
+            <w:r>
+              <w:rPr>
+                <w:color w:val="000000" w:themeColor="text1"/>
+              </w:rPr>
+              <w:t>Joshua C Weeden</w:t>
+            </w:r>
+          </w:p>
+        </w:tc>
+      </w:tr>
+    </w:tbl>
     <w:p>
       <w:pPr>
         <w:pStyle w:val="Signature"/>
+        <w:rPr>
+          <w:color w:val="000000" w:themeColor="text1"/>
+        </w:rPr>
       </w:pPr>
     </w:p>
     <w:sectPr>
@@ -944,7 +2510,7 @@
 </file>
 
 <file path=word/endnotes.xml><?xml version="1.0" encoding="utf-8"?>
-<w:endnotes xmlns:wpc="http://schemas.microsoft.com/office/word/2010/wordprocessingCanvas" xmlns:cx="http://schemas.microsoft.com/office/drawing/2014/chartex" xmlns:cx1="http://schemas.microsoft.com/office/drawing/2015/9/8/chartex" xmlns:cx2="http://schemas.microsoft.com/office/drawing/2015/10/21/chartex" xmlns:mc="http://schemas.openxmlformats.org/markup-compatibility/2006" xmlns:o="urn:schemas-microsoft-com:office:office" xmlns:r="http://schemas.openxmlformats.org/officeDocument/2006/relationships" xmlns:m="http://schemas.openxmlformats.org/officeDocument/2006/math" xmlns:v="urn:schemas-microsoft-com:vml" xmlns:wp14="http://schemas.microsoft.com/office/word/2010/wordprocessingDrawing" xmlns:wp="http://schemas.openxmlformats.org/drawingml/2006/wordprocessingDrawing" xmlns:w10="urn:schemas-microsoft-com:office:word" xmlns:w="http://schemas.openxmlformats.org/wordprocessingml/2006/main" xmlns:w14="http://schemas.microsoft.com/office/word/2010/wordml" xmlns:w15="http://schemas.microsoft.com/office/word/2012/wordml" xmlns:w16se="http://schemas.microsoft.com/office/word/2015/wordml/symex" xmlns:wpg="http://schemas.microsoft.com/office/word/2010/wordprocessingGroup" xmlns:wpi="http://schemas.microsoft.com/office/word/2010/wordprocessingInk" xmlns:wne="http://schemas.microsoft.com/office/word/2006/wordml" xmlns:wps="http://schemas.microsoft.com/office/word/2010/wordprocessingShape" mc:Ignorable="w14 w15 w16se wp14">
+<w:endnotes xmlns:wpc="http://schemas.microsoft.com/office/word/2010/wordprocessingCanvas" xmlns:mo="http://schemas.microsoft.com/office/mac/office/2008/main" xmlns:mc="http://schemas.openxmlformats.org/markup-compatibility/2006" xmlns:mv="urn:schemas-microsoft-com:mac:vml" xmlns:o="urn:schemas-microsoft-com:office:office" xmlns:r="http://schemas.openxmlformats.org/officeDocument/2006/relationships" xmlns:m="http://schemas.openxmlformats.org/officeDocument/2006/math" xmlns:v="urn:schemas-microsoft-com:vml" xmlns:wp14="http://schemas.microsoft.com/office/word/2010/wordprocessingDrawing" xmlns:wp="http://schemas.openxmlformats.org/drawingml/2006/wordprocessingDrawing" xmlns:w10="urn:schemas-microsoft-com:office:word" xmlns:w="http://schemas.openxmlformats.org/wordprocessingml/2006/main" xmlns:w14="http://schemas.microsoft.com/office/word/2010/wordml" xmlns:w15="http://schemas.microsoft.com/office/word/2012/wordml" xmlns:wpg="http://schemas.microsoft.com/office/word/2010/wordprocessingGroup" xmlns:wpi="http://schemas.microsoft.com/office/word/2010/wordprocessingInk" xmlns:wne="http://schemas.microsoft.com/office/word/2006/wordml" xmlns:wps="http://schemas.microsoft.com/office/word/2010/wordprocessingShape" mc:Ignorable="w14 w15 wp14">
   <w:endnote w:type="separator" w:id="-1">
     <w:p>
       <w:pPr>
@@ -969,7 +2535,7 @@
 </file>
 
 <file path=word/footer1.xml><?xml version="1.0" encoding="utf-8"?>
-<w:ftr xmlns:wpc="http://schemas.microsoft.com/office/word/2010/wordprocessingCanvas" xmlns:cx="http://schemas.microsoft.com/office/drawing/2014/chartex" xmlns:cx1="http://schemas.microsoft.com/office/drawing/2015/9/8/chartex" xmlns:cx2="http://schemas.microsoft.com/office/drawing/2015/10/21/chartex" xmlns:mc="http://schemas.openxmlformats.org/markup-compatibility/2006" xmlns:o="urn:schemas-microsoft-com:office:office" xmlns:r="http://schemas.openxmlformats.org/officeDocument/2006/relationships" xmlns:m="http://schemas.openxmlformats.org/officeDocument/2006/math" xmlns:v="urn:schemas-microsoft-com:vml" xmlns:wp14="http://schemas.microsoft.com/office/word/2010/wordprocessingDrawing" xmlns:wp="http://schemas.openxmlformats.org/drawingml/2006/wordprocessingDrawing" xmlns:w10="urn:schemas-microsoft-com:office:word" xmlns:w="http://schemas.openxmlformats.org/wordprocessingml/2006/main" xmlns:w14="http://schemas.microsoft.com/office/word/2010/wordml" xmlns:w15="http://schemas.microsoft.com/office/word/2012/wordml" xmlns:w16se="http://schemas.microsoft.com/office/word/2015/wordml/symex" xmlns:wpg="http://schemas.microsoft.com/office/word/2010/wordprocessingGroup" xmlns:wpi="http://schemas.microsoft.com/office/word/2010/wordprocessingInk" xmlns:wne="http://schemas.microsoft.com/office/word/2006/wordml" xmlns:wps="http://schemas.microsoft.com/office/word/2010/wordprocessingShape" mc:Ignorable="w14 w15 w16se wp14">
+<w:ftr xmlns:wpc="http://schemas.microsoft.com/office/word/2010/wordprocessingCanvas" xmlns:mo="http://schemas.microsoft.com/office/mac/office/2008/main" xmlns:mc="http://schemas.openxmlformats.org/markup-compatibility/2006" xmlns:mv="urn:schemas-microsoft-com:mac:vml" xmlns:o="urn:schemas-microsoft-com:office:office" xmlns:r="http://schemas.openxmlformats.org/officeDocument/2006/relationships" xmlns:m="http://schemas.openxmlformats.org/officeDocument/2006/math" xmlns:v="urn:schemas-microsoft-com:vml" xmlns:wp14="http://schemas.microsoft.com/office/word/2010/wordprocessingDrawing" xmlns:wp="http://schemas.openxmlformats.org/drawingml/2006/wordprocessingDrawing" xmlns:w10="urn:schemas-microsoft-com:office:word" xmlns:w="http://schemas.openxmlformats.org/wordprocessingml/2006/main" xmlns:w14="http://schemas.microsoft.com/office/word/2010/wordml" xmlns:w15="http://schemas.microsoft.com/office/word/2012/wordml" xmlns:wpg="http://schemas.microsoft.com/office/word/2010/wordprocessingGroup" xmlns:wpi="http://schemas.microsoft.com/office/word/2010/wordprocessingInk" xmlns:wne="http://schemas.microsoft.com/office/word/2006/wordml" xmlns:wps="http://schemas.microsoft.com/office/word/2010/wordprocessingShape" mc:Ignorable="w14 w15 wp14">
   <w:p>
     <w:pPr>
       <w:pStyle w:val="Footer"/>
@@ -977,12 +2543,12 @@
     <w:r>
       <w:rPr>
         <w:noProof/>
-        <w:lang w:val="en-GB" w:eastAsia="en-GB"/>
+        <w:lang w:eastAsia="ja-JP"/>
       </w:rPr>
       <mc:AlternateContent>
         <mc:Choice Requires="wps">
           <w:drawing>
-            <wp:anchor distT="640080" distB="640080" distL="114300" distR="114300" simplePos="0" relativeHeight="251663360" behindDoc="0" locked="0" layoutInCell="1" allowOverlap="0">
+            <wp:anchor distT="640080" distB="640080" distL="114300" distR="114300" simplePos="0" relativeHeight="251663360" behindDoc="0" locked="0" layoutInCell="1" allowOverlap="0" wp14:anchorId="748F4F2A" wp14:editId="38DCE164">
               <wp:simplePos x="0" y="0"/>
               <wp:positionH relativeFrom="page">
                 <wp:align>center</wp:align>
@@ -1147,11 +2713,11 @@
         </mc:Choice>
         <mc:Fallback>
           <w:pict>
-            <v:shapetype id="_x0000_t202" coordsize="21600,21600" o:spt="202" path="m,l,21600r21600,l21600,xe">
+            <v:shapetype w14:anchorId="748F4F2A" id="_x0000_t202" coordsize="21600,21600" o:spt="202" path="m0,0l0,21600,21600,21600,21600,0xe">
               <v:stroke joinstyle="miter"/>
               <v:path gradientshapeok="t" o:connecttype="rect"/>
             </v:shapetype>
-            <v:shape id="Text Box 2" o:spid="_x0000_s1028" type="#_x0000_t202" alt="Footer graphic" style="position:absolute;margin-left:0;margin-top:0;width:468.2pt;height:14.4pt;z-index:251663360;visibility:visible;mso-wrap-style:square;mso-width-percent:765;mso-height-percent:0;mso-top-percent:545;mso-wrap-distance-left:9pt;mso-wrap-distance-top:50.4pt;mso-wrap-distance-right:9pt;mso-wrap-distance-bottom:50.4pt;mso-position-horizontal:center;mso-position-horizontal-relative:page;mso-position-vertical-relative:bottom-margin-area;mso-width-percent:765;mso-height-percent:0;mso-top-percent:545;mso-width-relative:page;mso-height-relative:margin;v-text-anchor:top" o:gfxdata="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" o:allowoverlap="f" filled="f" stroked="f" strokeweight=".5pt">
+            <v:shape id="Text Box 2" o:spid="_x0000_s1028" type="#_x0000_t202" alt="Footer graphic" style="position:absolute;margin-left:0;margin-top:0;width:468.2pt;height:14.4pt;z-index:251663360;visibility:visible;mso-wrap-style:square;mso-width-percent:765;mso-height-percent:0;mso-top-percent:545;mso-wrap-distance-left:9pt;mso-wrap-distance-top:50.4pt;mso-wrap-distance-right:9pt;mso-wrap-distance-bottom:50.4pt;mso-position-horizontal:center;mso-position-horizontal-relative:page;mso-position-vertical-relative:bottom-margin-area;mso-width-percent:765;mso-height-percent:0;mso-top-percent:545;mso-width-relative:page;mso-height-relative:margin;v-text-anchor:top" o:gfxdata="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" o:allowoverlap="f" filled="f" stroked="f" strokeweight=".5pt">
               <v:textbox inset="0,0,0,0">
                 <w:txbxContent>
                   <w:tbl>
@@ -1254,7 +2820,7 @@
 </file>
 
 <file path=word/footnotes.xml><?xml version="1.0" encoding="utf-8"?>
-<w:footnotes xmlns:wpc="http://schemas.microsoft.com/office/word/2010/wordprocessingCanvas" xmlns:cx="http://schemas.microsoft.com/office/drawing/2014/chartex" xmlns:cx1="http://schemas.microsoft.com/office/drawing/2015/9/8/chartex" xmlns:cx2="http://schemas.microsoft.com/office/drawing/2015/10/21/chartex" xmlns:mc="http://schemas.openxmlformats.org/markup-compatibility/2006" xmlns:o="urn:schemas-microsoft-com:office:office" xmlns:r="http://schemas.openxmlformats.org/officeDocument/2006/relationships" xmlns:m="http://schemas.openxmlformats.org/officeDocument/2006/math" xmlns:v="urn:schemas-microsoft-com:vml" xmlns:wp14="http://schemas.microsoft.com/office/word/2010/wordprocessingDrawing" xmlns:wp="http://schemas.openxmlformats.org/drawingml/2006/wordprocessingDrawing" xmlns:w10="urn:schemas-microsoft-com:office:word" xmlns:w="http://schemas.openxmlformats.org/wordprocessingml/2006/main" xmlns:w14="http://schemas.microsoft.com/office/word/2010/wordml" xmlns:w15="http://schemas.microsoft.com/office/word/2012/wordml" xmlns:w16se="http://schemas.microsoft.com/office/word/2015/wordml/symex" xmlns:wpg="http://schemas.microsoft.com/office/word/2010/wordprocessingGroup" xmlns:wpi="http://schemas.microsoft.com/office/word/2010/wordprocessingInk" xmlns:wne="http://schemas.microsoft.com/office/word/2006/wordml" xmlns:wps="http://schemas.microsoft.com/office/word/2010/wordprocessingShape" mc:Ignorable="w14 w15 w16se wp14">
+<w:footnotes xmlns:wpc="http://schemas.microsoft.com/office/word/2010/wordprocessingCanvas" xmlns:mo="http://schemas.microsoft.com/office/mac/office/2008/main" xmlns:mc="http://schemas.openxmlformats.org/markup-compatibility/2006" xmlns:mv="urn:schemas-microsoft-com:mac:vml" xmlns:o="urn:schemas-microsoft-com:office:office" xmlns:r="http://schemas.openxmlformats.org/officeDocument/2006/relationships" xmlns:m="http://schemas.openxmlformats.org/officeDocument/2006/math" xmlns:v="urn:schemas-microsoft-com:vml" xmlns:wp14="http://schemas.microsoft.com/office/word/2010/wordprocessingDrawing" xmlns:wp="http://schemas.openxmlformats.org/drawingml/2006/wordprocessingDrawing" xmlns:w10="urn:schemas-microsoft-com:office:word" xmlns:w="http://schemas.openxmlformats.org/wordprocessingml/2006/main" xmlns:w14="http://schemas.microsoft.com/office/word/2010/wordml" xmlns:w15="http://schemas.microsoft.com/office/word/2012/wordml" xmlns:wpg="http://schemas.microsoft.com/office/word/2010/wordprocessingGroup" xmlns:wpi="http://schemas.microsoft.com/office/word/2010/wordprocessingInk" xmlns:wne="http://schemas.microsoft.com/office/word/2006/wordml" xmlns:wps="http://schemas.microsoft.com/office/word/2010/wordprocessingShape" mc:Ignorable="w14 w15 wp14">
   <w:footnote w:type="separator" w:id="-1">
     <w:p>
       <w:pPr>
@@ -1279,7 +2845,7 @@
 </file>
 
 <file path=word/header1.xml><?xml version="1.0" encoding="utf-8"?>
-<w:hdr xmlns:wpc="http://schemas.microsoft.com/office/word/2010/wordprocessingCanvas" xmlns:cx="http://schemas.microsoft.com/office/drawing/2014/chartex" xmlns:cx1="http://schemas.microsoft.com/office/drawing/2015/9/8/chartex" xmlns:cx2="http://schemas.microsoft.com/office/drawing/2015/10/21/chartex" xmlns:mc="http://schemas.openxmlformats.org/markup-compatibility/2006" xmlns:o="urn:schemas-microsoft-com:office:office" xmlns:r="http://schemas.openxmlformats.org/officeDocument/2006/relationships" xmlns:m="http://schemas.openxmlformats.org/officeDocument/2006/math" xmlns:v="urn:schemas-microsoft-com:vml" xmlns:wp14="http://schemas.microsoft.com/office/word/2010/wordprocessingDrawing" xmlns:wp="http://schemas.openxmlformats.org/drawingml/2006/wordprocessingDrawing" xmlns:w10="urn:schemas-microsoft-com:office:word" xmlns:w="http://schemas.openxmlformats.org/wordprocessingml/2006/main" xmlns:w14="http://schemas.microsoft.com/office/word/2010/wordml" xmlns:w15="http://schemas.microsoft.com/office/word/2012/wordml" xmlns:w16se="http://schemas.microsoft.com/office/word/2015/wordml/symex" xmlns:wpg="http://schemas.microsoft.com/office/word/2010/wordprocessingGroup" xmlns:wpi="http://schemas.microsoft.com/office/word/2010/wordprocessingInk" xmlns:wne="http://schemas.microsoft.com/office/word/2006/wordml" xmlns:wps="http://schemas.microsoft.com/office/word/2010/wordprocessingShape" mc:Ignorable="w14 w15 w16se wp14">
+<w:hdr xmlns:wpc="http://schemas.microsoft.com/office/word/2010/wordprocessingCanvas" xmlns:mo="http://schemas.microsoft.com/office/mac/office/2008/main" xmlns:mc="http://schemas.openxmlformats.org/markup-compatibility/2006" xmlns:mv="urn:schemas-microsoft-com:mac:vml" xmlns:o="urn:schemas-microsoft-com:office:office" xmlns:r="http://schemas.openxmlformats.org/officeDocument/2006/relationships" xmlns:m="http://schemas.openxmlformats.org/officeDocument/2006/math" xmlns:v="urn:schemas-microsoft-com:vml" xmlns:wp14="http://schemas.microsoft.com/office/word/2010/wordprocessingDrawing" xmlns:wp="http://schemas.openxmlformats.org/drawingml/2006/wordprocessingDrawing" xmlns:w10="urn:schemas-microsoft-com:office:word" xmlns:w="http://schemas.openxmlformats.org/wordprocessingml/2006/main" xmlns:w14="http://schemas.microsoft.com/office/word/2010/wordml" xmlns:w15="http://schemas.microsoft.com/office/word/2012/wordml" xmlns:wpg="http://schemas.microsoft.com/office/word/2010/wordprocessingGroup" xmlns:wpi="http://schemas.microsoft.com/office/word/2010/wordprocessingInk" xmlns:wne="http://schemas.microsoft.com/office/word/2006/wordml" xmlns:wps="http://schemas.microsoft.com/office/word/2010/wordprocessingShape" mc:Ignorable="w14 w15 wp14">
   <w:p>
     <w:pPr>
       <w:pStyle w:val="Header"/>
@@ -1287,12 +2853,12 @@
     <w:r>
       <w:rPr>
         <w:noProof/>
-        <w:lang w:val="en-GB" w:eastAsia="en-GB"/>
+        <w:lang w:eastAsia="ja-JP"/>
       </w:rPr>
       <mc:AlternateContent>
         <mc:Choice Requires="wps">
           <w:drawing>
-            <wp:anchor distT="640080" distB="640080" distL="114300" distR="114300" simplePos="0" relativeHeight="251665408" behindDoc="0" locked="0" layoutInCell="1" allowOverlap="0">
+            <wp:anchor distT="640080" distB="640080" distL="114300" distR="114300" simplePos="0" relativeHeight="251665408" behindDoc="0" locked="0" layoutInCell="1" allowOverlap="0" wp14:anchorId="076538D7" wp14:editId="514238F1">
               <wp:simplePos x="0" y="0"/>
               <wp:positionH relativeFrom="page">
                 <wp:align>center</wp:align>
@@ -1403,7 +2969,7 @@
                                   <w:rPr>
                                     <w:noProof/>
                                   </w:rPr>
-                                  <w:t>3</w:t>
+                                  <w:t>2</w:t>
                                 </w:r>
                                 <w:r>
                                   <w:rPr>
@@ -1478,11 +3044,11 @@
         </mc:Choice>
         <mc:Fallback>
           <w:pict>
-            <v:shapetype id="_x0000_t202" coordsize="21600,21600" o:spt="202" path="m,l,21600r21600,l21600,xe">
+            <v:shapetype w14:anchorId="076538D7" id="_x0000_t202" coordsize="21600,21600" o:spt="202" path="m0,0l0,21600,21600,21600,21600,0xe">
               <v:stroke joinstyle="miter"/>
               <v:path gradientshapeok="t" o:connecttype="rect"/>
             </v:shapetype>
-            <v:shape id="Text Box 3" o:spid="_x0000_s1027" type="#_x0000_t202" alt="Footer graphic with page number" style="position:absolute;margin-left:0;margin-top:0;width:468.2pt;height:14.4pt;z-index:251665408;visibility:visible;mso-wrap-style:square;mso-width-percent:765;mso-height-percent:0;mso-top-percent:545;mso-wrap-distance-left:9pt;mso-wrap-distance-top:50.4pt;mso-wrap-distance-right:9pt;mso-wrap-distance-bottom:50.4pt;mso-position-horizontal:center;mso-position-horizontal-relative:page;mso-position-vertical-relative:bottom-margin-area;mso-width-percent:765;mso-height-percent:0;mso-top-percent:545;mso-width-relative:page;mso-height-relative:margin;v-text-anchor:top" o:gfxdata="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" o:allowoverlap="f" filled="f" stroked="f" strokeweight=".5pt">
+            <v:shape id="Text Box 3" o:spid="_x0000_s1027" type="#_x0000_t202" alt="Footer graphic with page number" style="position:absolute;margin-left:0;margin-top:0;width:468.2pt;height:14.4pt;z-index:251665408;visibility:visible;mso-wrap-style:square;mso-width-percent:765;mso-height-percent:0;mso-top-percent:545;mso-wrap-distance-left:9pt;mso-wrap-distance-top:50.4pt;mso-wrap-distance-right:9pt;mso-wrap-distance-bottom:50.4pt;mso-position-horizontal:center;mso-position-horizontal-relative:page;mso-position-vertical-relative:bottom-margin-area;mso-width-percent:765;mso-height-percent:0;mso-top-percent:545;mso-width-relative:page;mso-height-relative:margin;v-text-anchor:top" o:gfxdata="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" o:allowoverlap="f" filled="f" stroked="f" strokeweight=".5pt">
               <v:textbox inset="0,0,0,0">
                 <w:txbxContent>
                   <w:tbl>
@@ -1540,7 +3106,7 @@
                             <w:rPr>
                               <w:noProof/>
                             </w:rPr>
-                            <w:t>3</w:t>
+                            <w:t>2</w:t>
                           </w:r>
                           <w:r>
                             <w:rPr>
@@ -1606,7 +3172,7 @@
 </file>
 
 <file path=word/styles.xml><?xml version="1.0" encoding="utf-8"?>
-<w:styles xmlns:mc="http://schemas.openxmlformats.org/markup-compatibility/2006" xmlns:r="http://schemas.openxmlformats.org/officeDocument/2006/relationships" xmlns:w="http://schemas.openxmlformats.org/wordprocessingml/2006/main" xmlns:w14="http://schemas.microsoft.com/office/word/2010/wordml" xmlns:w15="http://schemas.microsoft.com/office/word/2012/wordml" xmlns:w16se="http://schemas.microsoft.com/office/word/2015/wordml/symex" mc:Ignorable="w14 w15 w16se">
+<w:styles xmlns:mc="http://schemas.openxmlformats.org/markup-compatibility/2006" xmlns:r="http://schemas.openxmlformats.org/officeDocument/2006/relationships" xmlns:w="http://schemas.openxmlformats.org/wordprocessingml/2006/main" xmlns:w14="http://schemas.microsoft.com/office/word/2010/wordml" xmlns:w15="http://schemas.microsoft.com/office/word/2012/wordml" mc:Ignorable="w14 w15">
   <w:docDefaults>
     <w:rPrDefault>
       <w:rPr>
@@ -1623,7 +3189,7 @@
       </w:pPr>
     </w:pPrDefault>
   </w:docDefaults>
-  <w:latentStyles w:defLockedState="0" w:defUIPriority="99" w:defSemiHidden="0" w:defUnhideWhenUsed="0" w:defQFormat="0" w:count="373">
+  <w:latentStyles w:defLockedState="0" w:defUIPriority="99" w:defSemiHidden="0" w:defUnhideWhenUsed="0" w:defQFormat="0" w:count="381">
     <w:lsdException w:name="Normal" w:uiPriority="0" w:qFormat="1"/>
     <w:lsdException w:name="heading 1" w:uiPriority="9" w:qFormat="1"/>
     <w:lsdException w:name="heading 2" w:semiHidden="1" w:uiPriority="9" w:unhideWhenUsed="1" w:qFormat="1"/>
@@ -1996,7 +3562,6 @@
     <w:lsdException w:name="List Table 6 Colorful Accent 6" w:uiPriority="51"/>
     <w:lsdException w:name="List Table 7 Colorful Accent 6" w:uiPriority="52"/>
     <w:lsdException w:name="Mention" w:semiHidden="1" w:unhideWhenUsed="1"/>
-    <w:lsdException w:name="Smart Hyperlink" w:semiHidden="1" w:unhideWhenUsed="1"/>
   </w:latentStyles>
   <w:style w:type="paragraph" w:default="1" w:styleId="Normal">
     <w:name w:val="Normal"/>
@@ -2005,7 +3570,6 @@
   <w:style w:type="character" w:default="1" w:styleId="DefaultParagraphFont">
     <w:name w:val="Default Paragraph Font"/>
     <w:uiPriority w:val="1"/>
-    <w:semiHidden/>
     <w:unhideWhenUsed/>
   </w:style>
   <w:style w:type="table" w:default="1" w:styleId="TableNormal">
@@ -2062,6 +3626,7 @@
       <w:spacing w:after="0" w:line="240" w:lineRule="auto"/>
     </w:pPr>
     <w:tblPr>
+      <w:tblInd w:w="0" w:type="dxa"/>
       <w:tblBorders>
         <w:top w:val="single" w:sz="4" w:space="0" w:color="auto"/>
         <w:left w:val="single" w:sz="4" w:space="0" w:color="auto"/>
@@ -2070,6 +3635,12 @@
         <w:insideH w:val="single" w:sz="4" w:space="0" w:color="auto"/>
         <w:insideV w:val="single" w:sz="4" w:space="0" w:color="auto"/>
       </w:tblBorders>
+      <w:tblCellMar>
+        <w:top w:w="0" w:type="dxa"/>
+        <w:left w:w="108" w:type="dxa"/>
+        <w:bottom w:w="0" w:type="dxa"/>
+        <w:right w:w="108" w:type="dxa"/>
+      </w:tblCellMar>
     </w:tblPr>
   </w:style>
   <w:style w:type="paragraph" w:styleId="Header">
@@ -2175,6 +3746,29 @@
     <w:basedOn w:val="DefaultParagraphFont"/>
     <w:link w:val="Signature"/>
     <w:uiPriority w:val="2"/>
+  </w:style>
+  <w:style w:type="character" w:styleId="Hyperlink">
+    <w:name w:val="Hyperlink"/>
+    <w:basedOn w:val="DefaultParagraphFont"/>
+    <w:uiPriority w:val="99"/>
+    <w:unhideWhenUsed/>
+    <w:rsid w:val="009A0CCD"/>
+    <w:rPr>
+      <w:color w:val="178DBB" w:themeColor="hyperlink"/>
+      <w:u w:val="single"/>
+    </w:rPr>
+  </w:style>
+  <w:style w:type="character" w:styleId="FollowedHyperlink">
+    <w:name w:val="FollowedHyperlink"/>
+    <w:basedOn w:val="DefaultParagraphFont"/>
+    <w:uiPriority w:val="99"/>
+    <w:semiHidden/>
+    <w:unhideWhenUsed/>
+    <w:rsid w:val="009A0CCD"/>
+    <w:rPr>
+      <w:color w:val="885BA2" w:themeColor="followedHyperlink"/>
+      <w:u w:val="single"/>
+    </w:rPr>
   </w:style>
 </w:styles>
 </file>
